--- a/Документы на диплом/Требования .docx
+++ b/Документы на диплом/Требования .docx
@@ -1,6 +1,6 @@
 
 <file path=word/document.xml><?xml version="1.0" encoding="utf-8"?>
-<w:document xmlns:wpc="http://schemas.microsoft.com/office/word/2010/wordprocessingCanvas" xmlns:cx="http://schemas.microsoft.com/office/drawing/2014/chartex" xmlns:mc="http://schemas.openxmlformats.org/markup-compatibility/2006" xmlns:o="urn:schemas-microsoft-com:office:office" xmlns:r="http://schemas.openxmlformats.org/officeDocument/2006/relationships" xmlns:m="http://schemas.openxmlformats.org/officeDocument/2006/math" xmlns:v="urn:schemas-microsoft-com:vml" xmlns:wp14="http://schemas.microsoft.com/office/word/2010/wordprocessingDrawing" xmlns:wp="http://schemas.openxmlformats.org/drawingml/2006/wordprocessingDrawing" xmlns:w10="urn:schemas-microsoft-com:office:word" xmlns:w="http://schemas.openxmlformats.org/wordprocessingml/2006/main" xmlns:w14="http://schemas.microsoft.com/office/word/2010/wordml" xmlns:w15="http://schemas.microsoft.com/office/word/2012/wordml" xmlns:w16se="http://schemas.microsoft.com/office/word/2015/wordml/symex" xmlns:wpg="http://schemas.microsoft.com/office/word/2010/wordprocessingGroup" xmlns:wpi="http://schemas.microsoft.com/office/word/2010/wordprocessingInk" xmlns:wne="http://schemas.microsoft.com/office/word/2006/wordml" xmlns:wps="http://schemas.microsoft.com/office/word/2010/wordprocessingShape" mc:Ignorable="w14 w15 w16se wp14">
+<w:document xmlns:wpc="http://schemas.microsoft.com/office/word/2010/wordprocessingCanvas" xmlns:cx="http://schemas.microsoft.com/office/drawing/2014/chartex" xmlns:cx1="http://schemas.microsoft.com/office/drawing/2015/9/8/chartex" xmlns:cx2="http://schemas.microsoft.com/office/drawing/2015/10/21/chartex" xmlns:cx3="http://schemas.microsoft.com/office/drawing/2016/5/9/chartex" xmlns:cx4="http://schemas.microsoft.com/office/drawing/2016/5/10/chartex" xmlns:cx5="http://schemas.microsoft.com/office/drawing/2016/5/11/chartex" xmlns:cx6="http://schemas.microsoft.com/office/drawing/2016/5/12/chartex" xmlns:cx7="http://schemas.microsoft.com/office/drawing/2016/5/13/chartex" xmlns:cx8="http://schemas.microsoft.com/office/drawing/2016/5/14/chartex" xmlns:mc="http://schemas.openxmlformats.org/markup-compatibility/2006" xmlns:aink="http://schemas.microsoft.com/office/drawing/2016/ink" xmlns:am3d="http://schemas.microsoft.com/office/drawing/2017/model3d" xmlns:o="urn:schemas-microsoft-com:office:office" xmlns:oel="http://schemas.microsoft.com/office/2019/extlst" xmlns:r="http://schemas.openxmlformats.org/officeDocument/2006/relationships" xmlns:m="http://schemas.openxmlformats.org/officeDocument/2006/math" xmlns:v="urn:schemas-microsoft-com:vml" xmlns:wp14="http://schemas.microsoft.com/office/word/2010/wordprocessingDrawing" xmlns:wp="http://schemas.openxmlformats.org/drawingml/2006/wordprocessingDrawing" xmlns:w10="urn:schemas-microsoft-com:office:word" xmlns:w="http://schemas.openxmlformats.org/wordprocessingml/2006/main" xmlns:w14="http://schemas.microsoft.com/office/word/2010/wordml" xmlns:w15="http://schemas.microsoft.com/office/word/2012/wordml" xmlns:w16cex="http://schemas.microsoft.com/office/word/2018/wordml/cex" xmlns:w16cid="http://schemas.microsoft.com/office/word/2016/wordml/cid" xmlns:w16="http://schemas.microsoft.com/office/word/2018/wordml" xmlns:w16du="http://schemas.microsoft.com/office/word/2023/wordml/word16du" xmlns:w16sdtdh="http://schemas.microsoft.com/office/word/2020/wordml/sdtdatahash" xmlns:w16sdtfl="http://schemas.microsoft.com/office/word/2024/wordml/sdtformatlock" xmlns:w16se="http://schemas.microsoft.com/office/word/2015/wordml/symex" xmlns:wpg="http://schemas.microsoft.com/office/word/2010/wordprocessingGroup" xmlns:wpi="http://schemas.microsoft.com/office/word/2010/wordprocessingInk" xmlns:wne="http://schemas.microsoft.com/office/word/2006/wordml" xmlns:wps="http://schemas.microsoft.com/office/word/2010/wordprocessingShape" mc:Ignorable="w14 w15 w16se w16cid w16 w16cex w16sdtdh w16sdtfl w16du wp14">
   <w:body>
     <w:p>
       <w:pPr>
@@ -124,7 +124,7 @@
               </wp:anchor>
             </w:drawing>
           </mc:Choice>
-          <mc:Fallback xmlns:w16sdtfl="http://schemas.microsoft.com/office/word/2024/wordml/sdtformatlock" xmlns:w16sdtdh="http://schemas.microsoft.com/office/word/2020/wordml/sdtdatahash" xmlns:w16du="http://schemas.microsoft.com/office/word/2023/wordml/word16du" xmlns:w16="http://schemas.microsoft.com/office/word/2018/wordml" xmlns:w16cid="http://schemas.microsoft.com/office/word/2016/wordml/cid" xmlns:w16cex="http://schemas.microsoft.com/office/word/2018/wordml/cex" xmlns:oel="http://schemas.microsoft.com/office/2019/extlst" xmlns:am3d="http://schemas.microsoft.com/office/drawing/2017/model3d" xmlns:aink="http://schemas.microsoft.com/office/drawing/2016/ink" xmlns:cx8="http://schemas.microsoft.com/office/drawing/2016/5/14/chartex" xmlns:cx7="http://schemas.microsoft.com/office/drawing/2016/5/13/chartex" xmlns:cx6="http://schemas.microsoft.com/office/drawing/2016/5/12/chartex" xmlns:cx5="http://schemas.microsoft.com/office/drawing/2016/5/11/chartex" xmlns:cx4="http://schemas.microsoft.com/office/drawing/2016/5/10/chartex" xmlns:cx3="http://schemas.microsoft.com/office/drawing/2016/5/9/chartex" xmlns:cx2="http://schemas.microsoft.com/office/drawing/2015/10/21/chartex" xmlns:cx1="http://schemas.microsoft.com/office/drawing/2015/9/8/chartex">
+          <mc:Fallback>
             <w:pict>
               <v:shapetype w14:anchorId="5E37F5E6" id="_x0000_t202" coordsize="21600,21600" o:spt="202" path="m,l,21600r21600,l21600,xe">
                 <v:stroke joinstyle="miter"/>
@@ -272,7 +272,7 @@
               </wp:anchor>
             </w:drawing>
           </mc:Choice>
-          <mc:Fallback xmlns:w16sdtfl="http://schemas.microsoft.com/office/word/2024/wordml/sdtformatlock" xmlns:w16sdtdh="http://schemas.microsoft.com/office/word/2020/wordml/sdtdatahash" xmlns:w16du="http://schemas.microsoft.com/office/word/2023/wordml/word16du" xmlns:w16="http://schemas.microsoft.com/office/word/2018/wordml" xmlns:w16cid="http://schemas.microsoft.com/office/word/2016/wordml/cid" xmlns:w16cex="http://schemas.microsoft.com/office/word/2018/wordml/cex" xmlns:oel="http://schemas.microsoft.com/office/2019/extlst" xmlns:am3d="http://schemas.microsoft.com/office/drawing/2017/model3d" xmlns:aink="http://schemas.microsoft.com/office/drawing/2016/ink" xmlns:cx8="http://schemas.microsoft.com/office/drawing/2016/5/14/chartex" xmlns:cx7="http://schemas.microsoft.com/office/drawing/2016/5/13/chartex" xmlns:cx6="http://schemas.microsoft.com/office/drawing/2016/5/12/chartex" xmlns:cx5="http://schemas.microsoft.com/office/drawing/2016/5/11/chartex" xmlns:cx4="http://schemas.microsoft.com/office/drawing/2016/5/10/chartex" xmlns:cx3="http://schemas.microsoft.com/office/drawing/2016/5/9/chartex" xmlns:cx2="http://schemas.microsoft.com/office/drawing/2015/10/21/chartex" xmlns:cx1="http://schemas.microsoft.com/office/drawing/2015/9/8/chartex">
+          <mc:Fallback>
             <w:pict>
               <v:shape w14:anchorId="22F2F89A" id="Text Box 161" o:spid="_x0000_s1027" type="#_x0000_t202" style="position:absolute;left:0;text-align:left;margin-left:-6.85pt;margin-top:22.35pt;width:47.45pt;height:19.15pt;z-index:251645440;visibility:visible;mso-wrap-style:square;mso-width-percent:0;mso-height-percent:0;mso-wrap-distance-left:9pt;mso-wrap-distance-top:0;mso-wrap-distance-right:9pt;mso-wrap-distance-bottom:0;mso-position-horizontal:absolute;mso-position-horizontal-relative:text;mso-position-vertical:absolute;mso-position-vertical-relative:text;mso-width-percent:0;mso-height-percent:0;mso-width-relative:page;mso-height-relative:page;v-text-anchor:top" o:gfxdata="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" filled="f" stroked="f">
                 <v:textbox>
@@ -1846,15 +1846,7 @@
                                     <w:i w:val="0"/>
                                     <w:sz w:val="18"/>
                                   </w:rPr>
-                                  <w:t xml:space="preserve"> </w:t>
-                                </w:r>
-                                <w:r>
-                                  <w:rPr>
-                                    <w:rFonts w:ascii="Times New Roman" w:hAnsi="Times New Roman"/>
-                                    <w:i w:val="0"/>
-                                    <w:sz w:val="18"/>
-                                  </w:rPr>
-                                  <w:t xml:space="preserve">Н. </w:t>
+                                  <w:t xml:space="preserve"> Н. </w:t>
                                 </w:r>
                                 <w:r>
                                   <w:rPr>
@@ -2757,7 +2749,7 @@
           </mc:Choice>
           <mc:Fallback>
             <w:pict>
-              <v:group w14:anchorId="7B824FB3" id="Группа 2984" o:spid="_x0000_s1028" style="position:absolute;left:0;text-align:left;margin-left:-32.05pt;margin-top:-39.4pt;width:524.4pt;height:807.85pt;z-index:251676160;mso-position-horizontal-relative:margin;mso-position-vertical-relative:margin" coordorigin="1124,774" coordsize="10441,15504" o:gfxdata="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">
+              <v:group w14:anchorId="7B824FB3" id="Группа 2984" o:spid="_x0000_s1028" style="position:absolute;left:0;text-align:left;margin-left:-32.05pt;margin-top:-39.4pt;width:524.4pt;height:807.85pt;z-index:251676160;mso-position-horizontal-relative:margin;mso-position-vertical-relative:margin" coordorigin="1124,774" coordsize="10441,15504" o:gfxdata="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">
                 <v:rect id="Rectangle 54" o:spid="_x0000_s1029" style="position:absolute;left:1124;top:774;width:10441;height:15504;visibility:visible;mso-wrap-style:square;v-text-anchor:top" o:gfxdata="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" filled="f" strokeweight="2pt"/>
                 <v:line id="Line 55" o:spid="_x0000_s1030" style="position:absolute;visibility:visible;mso-wrap-style:square" from="1642,14094" to="1643,14899" o:connectortype="straight" o:gfxdata="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" strokeweight="2pt"/>
                 <v:line id="Line 56" o:spid="_x0000_s1031" style="position:absolute;visibility:visible;mso-wrap-style:square" from="1129,14087" to="11553,14087" o:connectortype="straight" o:gfxdata="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" strokeweight="2pt"/>
@@ -3186,15 +3178,7 @@
                               <w:i w:val="0"/>
                               <w:sz w:val="18"/>
                             </w:rPr>
-                            <w:t xml:space="preserve"> </w:t>
-                          </w:r>
-                          <w:r>
-                            <w:rPr>
-                              <w:rFonts w:ascii="Times New Roman" w:hAnsi="Times New Roman"/>
-                              <w:i w:val="0"/>
-                              <w:sz w:val="18"/>
-                            </w:rPr>
-                            <w:t xml:space="preserve">Н. </w:t>
+                            <w:t xml:space="preserve"> Н. </w:t>
                           </w:r>
                           <w:r>
                             <w:rPr>
@@ -3655,7 +3639,7 @@
               </wp:anchor>
             </w:drawing>
           </mc:Choice>
-          <mc:Fallback xmlns:w16sdtfl="http://schemas.microsoft.com/office/word/2024/wordml/sdtformatlock" xmlns:w16sdtdh="http://schemas.microsoft.com/office/word/2020/wordml/sdtdatahash" xmlns:w16du="http://schemas.microsoft.com/office/word/2023/wordml/word16du" xmlns:w16="http://schemas.microsoft.com/office/word/2018/wordml" xmlns:w16cid="http://schemas.microsoft.com/office/word/2016/wordml/cid" xmlns:w16cex="http://schemas.microsoft.com/office/word/2018/wordml/cex" xmlns:oel="http://schemas.microsoft.com/office/2019/extlst" xmlns:am3d="http://schemas.microsoft.com/office/drawing/2017/model3d" xmlns:aink="http://schemas.microsoft.com/office/drawing/2016/ink" xmlns:cx8="http://schemas.microsoft.com/office/drawing/2016/5/14/chartex" xmlns:cx7="http://schemas.microsoft.com/office/drawing/2016/5/13/chartex" xmlns:cx6="http://schemas.microsoft.com/office/drawing/2016/5/12/chartex" xmlns:cx5="http://schemas.microsoft.com/office/drawing/2016/5/11/chartex" xmlns:cx4="http://schemas.microsoft.com/office/drawing/2016/5/10/chartex" xmlns:cx3="http://schemas.microsoft.com/office/drawing/2016/5/9/chartex" xmlns:cx2="http://schemas.microsoft.com/office/drawing/2015/10/21/chartex" xmlns:cx1="http://schemas.microsoft.com/office/drawing/2015/9/8/chartex">
+          <mc:Fallback>
             <w:pict>
               <v:line w14:anchorId="084C535E" id="Line 148" o:spid="_x0000_s1026" style="position:absolute;z-index:251643392;visibility:visible;mso-wrap-style:square;mso-width-percent:0;mso-height-percent:0;mso-wrap-distance-left:9pt;mso-wrap-distance-top:0;mso-wrap-distance-right:9pt;mso-wrap-distance-bottom:0;mso-position-horizontal:absolute;mso-position-horizontal-relative:text;mso-position-vertical:absolute;mso-position-vertical-relative:text;mso-width-percent:0;mso-height-percent:0;mso-width-relative:page;mso-height-relative:page" from="189.1pt,16.7pt" to="189.1pt,35.4pt" o:gfxdata="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"/>
             </w:pict>
@@ -3753,7 +3737,7 @@
               </wp:anchor>
             </w:drawing>
           </mc:Choice>
-          <mc:Fallback xmlns:w16sdtfl="http://schemas.microsoft.com/office/word/2024/wordml/sdtformatlock" xmlns:w16sdtdh="http://schemas.microsoft.com/office/word/2020/wordml/sdtdatahash" xmlns:w16du="http://schemas.microsoft.com/office/word/2023/wordml/word16du" xmlns:w16="http://schemas.microsoft.com/office/word/2018/wordml" xmlns:w16cid="http://schemas.microsoft.com/office/word/2016/wordml/cid" xmlns:w16cex="http://schemas.microsoft.com/office/word/2018/wordml/cex" xmlns:oel="http://schemas.microsoft.com/office/2019/extlst" xmlns:am3d="http://schemas.microsoft.com/office/drawing/2017/model3d" xmlns:aink="http://schemas.microsoft.com/office/drawing/2016/ink" xmlns:cx8="http://schemas.microsoft.com/office/drawing/2016/5/14/chartex" xmlns:cx7="http://schemas.microsoft.com/office/drawing/2016/5/13/chartex" xmlns:cx6="http://schemas.microsoft.com/office/drawing/2016/5/12/chartex" xmlns:cx5="http://schemas.microsoft.com/office/drawing/2016/5/11/chartex" xmlns:cx4="http://schemas.microsoft.com/office/drawing/2016/5/10/chartex" xmlns:cx3="http://schemas.microsoft.com/office/drawing/2016/5/9/chartex" xmlns:cx2="http://schemas.microsoft.com/office/drawing/2015/10/21/chartex" xmlns:cx1="http://schemas.microsoft.com/office/drawing/2015/9/8/chartex">
+          <mc:Fallback>
             <w:pict>
               <v:line w14:anchorId="34DF72D9" id="Line 160" o:spid="_x0000_s1026" style="position:absolute;z-index:251644416;visibility:visible;mso-wrap-style:square;mso-width-percent:0;mso-height-percent:0;mso-wrap-distance-left:9pt;mso-wrap-distance-top:0;mso-wrap-distance-right:9pt;mso-wrap-distance-bottom:0;mso-position-horizontal:absolute;mso-position-horizontal-relative:text;mso-position-vertical:absolute;mso-position-vertical-relative:text;mso-width-percent:0;mso-height-percent:0;mso-width-relative:page;mso-height-relative:page" from="-1.3pt,8.4pt" to="34.7pt,8.4pt" o:gfxdata="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"/>
             </w:pict>
@@ -3868,7 +3852,7 @@
               </wp:anchor>
             </w:drawing>
           </mc:Choice>
-          <mc:Fallback xmlns:w16sdtfl="http://schemas.microsoft.com/office/word/2024/wordml/sdtformatlock" xmlns:w16sdtdh="http://schemas.microsoft.com/office/word/2020/wordml/sdtdatahash" xmlns:w16du="http://schemas.microsoft.com/office/word/2023/wordml/word16du" xmlns:w16="http://schemas.microsoft.com/office/word/2018/wordml" xmlns:w16cid="http://schemas.microsoft.com/office/word/2016/wordml/cid" xmlns:w16cex="http://schemas.microsoft.com/office/word/2018/wordml/cex" xmlns:oel="http://schemas.microsoft.com/office/2019/extlst" xmlns:am3d="http://schemas.microsoft.com/office/drawing/2017/model3d" xmlns:aink="http://schemas.microsoft.com/office/drawing/2016/ink" xmlns:cx8="http://schemas.microsoft.com/office/drawing/2016/5/14/chartex" xmlns:cx7="http://schemas.microsoft.com/office/drawing/2016/5/13/chartex" xmlns:cx6="http://schemas.microsoft.com/office/drawing/2016/5/12/chartex" xmlns:cx5="http://schemas.microsoft.com/office/drawing/2016/5/11/chartex" xmlns:cx4="http://schemas.microsoft.com/office/drawing/2016/5/10/chartex" xmlns:cx3="http://schemas.microsoft.com/office/drawing/2016/5/9/chartex" xmlns:cx2="http://schemas.microsoft.com/office/drawing/2015/10/21/chartex" xmlns:cx1="http://schemas.microsoft.com/office/drawing/2015/9/8/chartex">
+          <mc:Fallback>
             <w:pict>
               <v:line w14:anchorId="77312824" id="Line 170" o:spid="_x0000_s1026" style="position:absolute;z-index:251650560;visibility:visible;mso-wrap-style:square;mso-width-percent:0;mso-height-percent:0;mso-wrap-distance-left:9pt;mso-wrap-distance-top:0;mso-wrap-distance-right:9pt;mso-wrap-distance-bottom:0;mso-position-horizontal:absolute;mso-position-horizontal-relative:text;mso-position-vertical:absolute;mso-position-vertical-relative:text;mso-width-percent:0;mso-height-percent:0;mso-width-relative:page;mso-height-relative:page" from="193.9pt,192.6pt" to="193.9pt,214.8pt" o:gfxdata="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"/>
             </w:pict>
@@ -4046,7 +4030,7 @@
               </wp:anchor>
             </w:drawing>
           </mc:Choice>
-          <mc:Fallback xmlns:w16sdtfl="http://schemas.microsoft.com/office/word/2024/wordml/sdtformatlock" xmlns:w16sdtdh="http://schemas.microsoft.com/office/word/2020/wordml/sdtdatahash" xmlns:w16du="http://schemas.microsoft.com/office/word/2023/wordml/word16du" xmlns:w16="http://schemas.microsoft.com/office/word/2018/wordml" xmlns:w16cid="http://schemas.microsoft.com/office/word/2016/wordml/cid" xmlns:w16cex="http://schemas.microsoft.com/office/word/2018/wordml/cex" xmlns:oel="http://schemas.microsoft.com/office/2019/extlst" xmlns:am3d="http://schemas.microsoft.com/office/drawing/2017/model3d" xmlns:aink="http://schemas.microsoft.com/office/drawing/2016/ink" xmlns:cx8="http://schemas.microsoft.com/office/drawing/2016/5/14/chartex" xmlns:cx7="http://schemas.microsoft.com/office/drawing/2016/5/13/chartex" xmlns:cx6="http://schemas.microsoft.com/office/drawing/2016/5/12/chartex" xmlns:cx5="http://schemas.microsoft.com/office/drawing/2016/5/11/chartex" xmlns:cx4="http://schemas.microsoft.com/office/drawing/2016/5/10/chartex" xmlns:cx3="http://schemas.microsoft.com/office/drawing/2016/5/9/chartex" xmlns:cx2="http://schemas.microsoft.com/office/drawing/2015/10/21/chartex" xmlns:cx1="http://schemas.microsoft.com/office/drawing/2015/9/8/chartex">
+          <mc:Fallback>
             <w:pict>
               <v:shape w14:anchorId="6742F58A" id="Text Box 171" o:spid="_x0000_s1078" type="#_x0000_t202" style="position:absolute;left:0;text-align:left;margin-left:0;margin-top:2.75pt;width:44.35pt;height:17.5pt;z-index:251651584;visibility:visible;mso-wrap-style:square;mso-width-percent:0;mso-height-percent:0;mso-wrap-distance-left:9pt;mso-wrap-distance-top:0;mso-wrap-distance-right:9pt;mso-wrap-distance-bottom:0;mso-position-horizontal:center;mso-position-horizontal-relative:page;mso-position-vertical:absolute;mso-position-vertical-relative:text;mso-width-percent:0;mso-height-percent:0;mso-width-relative:page;mso-height-relative:page;v-text-anchor:top" o:gfxdata="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" filled="f" stroked="f">
                 <v:textbox>
@@ -4197,7 +4181,7 @@
               </wp:anchor>
             </w:drawing>
           </mc:Choice>
-          <mc:Fallback xmlns:w16sdtfl="http://schemas.microsoft.com/office/word/2024/wordml/sdtformatlock" xmlns:w16sdtdh="http://schemas.microsoft.com/office/word/2020/wordml/sdtdatahash" xmlns:w16du="http://schemas.microsoft.com/office/word/2023/wordml/word16du" xmlns:w16="http://schemas.microsoft.com/office/word/2018/wordml" xmlns:w16cid="http://schemas.microsoft.com/office/word/2016/wordml/cid" xmlns:w16cex="http://schemas.microsoft.com/office/word/2018/wordml/cex" xmlns:oel="http://schemas.microsoft.com/office/2019/extlst" xmlns:am3d="http://schemas.microsoft.com/office/drawing/2017/model3d" xmlns:aink="http://schemas.microsoft.com/office/drawing/2016/ink" xmlns:cx8="http://schemas.microsoft.com/office/drawing/2016/5/14/chartex" xmlns:cx7="http://schemas.microsoft.com/office/drawing/2016/5/13/chartex" xmlns:cx6="http://schemas.microsoft.com/office/drawing/2016/5/12/chartex" xmlns:cx5="http://schemas.microsoft.com/office/drawing/2016/5/11/chartex" xmlns:cx4="http://schemas.microsoft.com/office/drawing/2016/5/10/chartex" xmlns:cx3="http://schemas.microsoft.com/office/drawing/2016/5/9/chartex" xmlns:cx2="http://schemas.microsoft.com/office/drawing/2015/10/21/chartex" xmlns:cx1="http://schemas.microsoft.com/office/drawing/2015/9/8/chartex">
+          <mc:Fallback>
             <w:pict>
               <v:shape w14:anchorId="0ED28C92" id="Text Box 169" o:spid="_x0000_s1079" type="#_x0000_t202" style="position:absolute;left:0;text-align:left;margin-left:0;margin-top:349.3pt;width:38.5pt;height:16.95pt;z-index:251641343;visibility:visible;mso-wrap-style:square;mso-width-percent:0;mso-height-percent:0;mso-wrap-distance-left:9pt;mso-wrap-distance-top:0;mso-wrap-distance-right:9pt;mso-wrap-distance-bottom:0;mso-position-horizontal:center;mso-position-horizontal-relative:page;mso-position-vertical:absolute;mso-position-vertical-relative:page;mso-width-percent:0;mso-height-percent:0;mso-width-relative:page;mso-height-relative:page;v-text-anchor:top" o:gfxdata="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" stroked="f">
                 <v:textbox>
@@ -4305,7 +4289,7 @@
               </wp:anchor>
             </w:drawing>
           </mc:Choice>
-          <mc:Fallback xmlns:w16sdtfl="http://schemas.microsoft.com/office/word/2024/wordml/sdtformatlock" xmlns:w16sdtdh="http://schemas.microsoft.com/office/word/2020/wordml/sdtdatahash" xmlns:w16du="http://schemas.microsoft.com/office/word/2023/wordml/word16du" xmlns:w16="http://schemas.microsoft.com/office/word/2018/wordml" xmlns:w16cid="http://schemas.microsoft.com/office/word/2016/wordml/cid" xmlns:w16cex="http://schemas.microsoft.com/office/word/2018/wordml/cex" xmlns:oel="http://schemas.microsoft.com/office/2019/extlst" xmlns:am3d="http://schemas.microsoft.com/office/drawing/2017/model3d" xmlns:aink="http://schemas.microsoft.com/office/drawing/2016/ink" xmlns:cx8="http://schemas.microsoft.com/office/drawing/2016/5/14/chartex" xmlns:cx7="http://schemas.microsoft.com/office/drawing/2016/5/13/chartex" xmlns:cx6="http://schemas.microsoft.com/office/drawing/2016/5/12/chartex" xmlns:cx5="http://schemas.microsoft.com/office/drawing/2016/5/11/chartex" xmlns:cx4="http://schemas.microsoft.com/office/drawing/2016/5/10/chartex" xmlns:cx3="http://schemas.microsoft.com/office/drawing/2016/5/9/chartex" xmlns:cx2="http://schemas.microsoft.com/office/drawing/2015/10/21/chartex" xmlns:cx1="http://schemas.microsoft.com/office/drawing/2015/9/8/chartex">
+          <mc:Fallback>
             <w:pict>
               <v:line w14:anchorId="0386FC4F" id="Line 168" o:spid="_x0000_s1026" style="position:absolute;z-index:251648512;visibility:visible;mso-wrap-style:square;mso-width-percent:0;mso-height-percent:0;mso-wrap-distance-left:9pt;mso-wrap-distance-top:0;mso-wrap-distance-right:9pt;mso-wrap-distance-bottom:0;mso-position-horizontal:absolute;mso-position-horizontal-relative:text;mso-position-vertical:absolute;mso-position-vertical-relative:text;mso-width-percent:0;mso-height-percent:0;mso-width-relative:page;mso-height-relative:page" from="193.7pt,32.3pt" to="193.7pt,50.3pt" o:gfxdata="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"/>
             </w:pict>
@@ -4512,7 +4496,7 @@
               </wp:anchor>
             </w:drawing>
           </mc:Choice>
-          <mc:Fallback xmlns:w16sdtfl="http://schemas.microsoft.com/office/word/2024/wordml/sdtformatlock" xmlns:w16sdtdh="http://schemas.microsoft.com/office/word/2020/wordml/sdtdatahash" xmlns:w16du="http://schemas.microsoft.com/office/word/2023/wordml/word16du" xmlns:w16="http://schemas.microsoft.com/office/word/2018/wordml" xmlns:w16cid="http://schemas.microsoft.com/office/word/2016/wordml/cid" xmlns:w16cex="http://schemas.microsoft.com/office/word/2018/wordml/cex" xmlns:oel="http://schemas.microsoft.com/office/2019/extlst" xmlns:am3d="http://schemas.microsoft.com/office/drawing/2017/model3d" xmlns:aink="http://schemas.microsoft.com/office/drawing/2016/ink" xmlns:cx8="http://schemas.microsoft.com/office/drawing/2016/5/14/chartex" xmlns:cx7="http://schemas.microsoft.com/office/drawing/2016/5/13/chartex" xmlns:cx6="http://schemas.microsoft.com/office/drawing/2016/5/12/chartex" xmlns:cx5="http://schemas.microsoft.com/office/drawing/2016/5/11/chartex" xmlns:cx4="http://schemas.microsoft.com/office/drawing/2016/5/10/chartex" xmlns:cx3="http://schemas.microsoft.com/office/drawing/2016/5/9/chartex" xmlns:cx2="http://schemas.microsoft.com/office/drawing/2015/10/21/chartex" xmlns:cx1="http://schemas.microsoft.com/office/drawing/2015/9/8/chartex">
+          <mc:Fallback>
             <w:pict>
               <v:shape w14:anchorId="243CC822" id="Text Box 167" o:spid="_x0000_s1080" type="#_x0000_t202" style="position:absolute;left:0;text-align:left;margin-left:50.4pt;margin-top:.25pt;width:77.25pt;height:18.75pt;z-index:251647488;visibility:visible;mso-wrap-style:square;mso-width-percent:0;mso-height-percent:0;mso-wrap-distance-left:9pt;mso-wrap-distance-top:0;mso-wrap-distance-right:9pt;mso-wrap-distance-bottom:0;mso-position-horizontal:absolute;mso-position-horizontal-relative:text;mso-position-vertical:absolute;mso-position-vertical-relative:text;mso-width-percent:0;mso-height-percent:0;mso-width-relative:page;mso-height-relative:page;v-text-anchor:top" o:gfxdata="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" filled="f" stroked="f">
                 <v:textbox>
@@ -4638,7 +4622,7 @@
               </wp:anchor>
             </w:drawing>
           </mc:Choice>
-          <mc:Fallback xmlns:w16sdtfl="http://schemas.microsoft.com/office/word/2024/wordml/sdtformatlock" xmlns:w16sdtdh="http://schemas.microsoft.com/office/word/2020/wordml/sdtdatahash" xmlns:w16du="http://schemas.microsoft.com/office/word/2023/wordml/word16du" xmlns:w16="http://schemas.microsoft.com/office/word/2018/wordml" xmlns:w16cid="http://schemas.microsoft.com/office/word/2016/wordml/cid" xmlns:w16cex="http://schemas.microsoft.com/office/word/2018/wordml/cex" xmlns:oel="http://schemas.microsoft.com/office/2019/extlst" xmlns:am3d="http://schemas.microsoft.com/office/drawing/2017/model3d" xmlns:aink="http://schemas.microsoft.com/office/drawing/2016/ink" xmlns:cx8="http://schemas.microsoft.com/office/drawing/2016/5/14/chartex" xmlns:cx7="http://schemas.microsoft.com/office/drawing/2016/5/13/chartex" xmlns:cx6="http://schemas.microsoft.com/office/drawing/2016/5/12/chartex" xmlns:cx5="http://schemas.microsoft.com/office/drawing/2016/5/11/chartex" xmlns:cx4="http://schemas.microsoft.com/office/drawing/2016/5/10/chartex" xmlns:cx3="http://schemas.microsoft.com/office/drawing/2016/5/9/chartex" xmlns:cx2="http://schemas.microsoft.com/office/drawing/2015/10/21/chartex" xmlns:cx1="http://schemas.microsoft.com/office/drawing/2015/9/8/chartex">
+          <mc:Fallback>
             <w:pict>
               <v:rect w14:anchorId="08FDEB4E" id="Rectangle 70" o:spid="_x0000_s1081" style="position:absolute;left:0;text-align:left;margin-left:340.95pt;margin-top:84.6pt;width:42pt;height:12.8pt;z-index:251678208;visibility:visible;mso-wrap-style:square;mso-wrap-distance-left:9pt;mso-wrap-distance-top:0;mso-wrap-distance-right:9pt;mso-wrap-distance-bottom:0;mso-position-horizontal:absolute;mso-position-horizontal-relative:text;mso-position-vertical:absolute;mso-position-vertical-relative:text;v-text-anchor:top" o:gfxdata="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" filled="f" stroked="f" strokeweight=".25pt">
                 <v:textbox inset="1pt,1pt,1pt,1pt">
@@ -4737,7 +4721,7 @@
               </wp:anchor>
             </w:drawing>
           </mc:Choice>
-          <mc:Fallback xmlns:w16sdtfl="http://schemas.microsoft.com/office/word/2024/wordml/sdtformatlock" xmlns:w16sdtdh="http://schemas.microsoft.com/office/word/2020/wordml/sdtdatahash" xmlns:w16du="http://schemas.microsoft.com/office/word/2023/wordml/word16du" xmlns:w16="http://schemas.microsoft.com/office/word/2018/wordml" xmlns:w16cid="http://schemas.microsoft.com/office/word/2016/wordml/cid" xmlns:w16cex="http://schemas.microsoft.com/office/word/2018/wordml/cex" xmlns:oel="http://schemas.microsoft.com/office/2019/extlst" xmlns:am3d="http://schemas.microsoft.com/office/drawing/2017/model3d" xmlns:aink="http://schemas.microsoft.com/office/drawing/2016/ink" xmlns:cx8="http://schemas.microsoft.com/office/drawing/2016/5/14/chartex" xmlns:cx7="http://schemas.microsoft.com/office/drawing/2016/5/13/chartex" xmlns:cx6="http://schemas.microsoft.com/office/drawing/2016/5/12/chartex" xmlns:cx5="http://schemas.microsoft.com/office/drawing/2016/5/11/chartex" xmlns:cx4="http://schemas.microsoft.com/office/drawing/2016/5/10/chartex" xmlns:cx3="http://schemas.microsoft.com/office/drawing/2016/5/9/chartex" xmlns:cx2="http://schemas.microsoft.com/office/drawing/2015/10/21/chartex" xmlns:cx1="http://schemas.microsoft.com/office/drawing/2015/9/8/chartex">
+          <mc:Fallback>
             <w:pict>
               <v:line w14:anchorId="3036DC5F" id="Line 164" o:spid="_x0000_s1026" style="position:absolute;z-index:251646464;visibility:visible;mso-wrap-style:square;mso-width-percent:0;mso-height-percent:0;mso-wrap-distance-left:9pt;mso-wrap-distance-top:0;mso-wrap-distance-right:9pt;mso-wrap-distance-bottom:0;mso-position-horizontal:absolute;mso-position-horizontal-relative:text;mso-position-vertical:absolute;mso-position-vertical-relative:text;mso-width-percent:0;mso-height-percent:0;mso-width-relative:page;mso-height-relative:page" from="54pt,.6pt" to="54pt,18.6pt" o:gfxdata="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"/>
             </w:pict>
@@ -4865,7 +4849,7 @@
               </wp:anchor>
             </w:drawing>
           </mc:Choice>
-          <mc:Fallback xmlns:w16sdtfl="http://schemas.microsoft.com/office/word/2024/wordml/sdtformatlock" xmlns:w16sdtdh="http://schemas.microsoft.com/office/word/2020/wordml/sdtdatahash" xmlns:w16du="http://schemas.microsoft.com/office/word/2023/wordml/word16du" xmlns:w16="http://schemas.microsoft.com/office/word/2018/wordml" xmlns:w16cid="http://schemas.microsoft.com/office/word/2016/wordml/cid" xmlns:w16cex="http://schemas.microsoft.com/office/word/2018/wordml/cex" xmlns:oel="http://schemas.microsoft.com/office/2019/extlst" xmlns:am3d="http://schemas.microsoft.com/office/drawing/2017/model3d" xmlns:aink="http://schemas.microsoft.com/office/drawing/2016/ink" xmlns:cx8="http://schemas.microsoft.com/office/drawing/2016/5/14/chartex" xmlns:cx7="http://schemas.microsoft.com/office/drawing/2016/5/13/chartex" xmlns:cx6="http://schemas.microsoft.com/office/drawing/2016/5/12/chartex" xmlns:cx5="http://schemas.microsoft.com/office/drawing/2016/5/11/chartex" xmlns:cx4="http://schemas.microsoft.com/office/drawing/2016/5/10/chartex" xmlns:cx3="http://schemas.microsoft.com/office/drawing/2016/5/9/chartex" xmlns:cx2="http://schemas.microsoft.com/office/drawing/2015/10/21/chartex" xmlns:cx1="http://schemas.microsoft.com/office/drawing/2015/9/8/chartex">
+          <mc:Fallback>
             <w:pict>
               <v:line w14:anchorId="28D1EBDF" id="Line 183" o:spid="_x0000_s1026" style="position:absolute;z-index:251660800;visibility:visible;mso-wrap-style:square;mso-width-percent:0;mso-height-percent:0;mso-wrap-distance-left:9pt;mso-wrap-distance-top:0;mso-wrap-distance-right:9pt;mso-wrap-distance-bottom:0;mso-position-horizontal:absolute;mso-position-horizontal-relative:text;mso-position-vertical:absolute;mso-position-vertical-relative:text;mso-width-percent:0;mso-height-percent:0;mso-width-relative:page;mso-height-relative:page" from="251.9pt,32.6pt" to="251.9pt,50.6pt" o:gfxdata="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"/>
             </w:pict>
@@ -4989,7 +4973,7 @@
               </wp:anchor>
             </w:drawing>
           </mc:Choice>
-          <mc:Fallback xmlns:w16sdtfl="http://schemas.microsoft.com/office/word/2024/wordml/sdtformatlock" xmlns:w16sdtdh="http://schemas.microsoft.com/office/word/2020/wordml/sdtdatahash" xmlns:w16du="http://schemas.microsoft.com/office/word/2023/wordml/word16du" xmlns:w16="http://schemas.microsoft.com/office/word/2018/wordml" xmlns:w16cid="http://schemas.microsoft.com/office/word/2016/wordml/cid" xmlns:w16cex="http://schemas.microsoft.com/office/word/2018/wordml/cex" xmlns:oel="http://schemas.microsoft.com/office/2019/extlst" xmlns:am3d="http://schemas.microsoft.com/office/drawing/2017/model3d" xmlns:aink="http://schemas.microsoft.com/office/drawing/2016/ink" xmlns:cx8="http://schemas.microsoft.com/office/drawing/2016/5/14/chartex" xmlns:cx7="http://schemas.microsoft.com/office/drawing/2016/5/13/chartex" xmlns:cx6="http://schemas.microsoft.com/office/drawing/2016/5/12/chartex" xmlns:cx5="http://schemas.microsoft.com/office/drawing/2016/5/11/chartex" xmlns:cx4="http://schemas.microsoft.com/office/drawing/2016/5/10/chartex" xmlns:cx3="http://schemas.microsoft.com/office/drawing/2016/5/9/chartex" xmlns:cx2="http://schemas.microsoft.com/office/drawing/2015/10/21/chartex" xmlns:cx1="http://schemas.microsoft.com/office/drawing/2015/9/8/chartex">
+          <mc:Fallback>
             <w:pict>
               <v:shape w14:anchorId="18462B09" id="Text Box 176" o:spid="_x0000_s1082" type="#_x0000_t202" style="position:absolute;left:0;text-align:left;margin-left:0;margin-top:30.9pt;width:45pt;height:18pt;z-index:251654656;visibility:visible;mso-wrap-style:square;mso-width-percent:0;mso-height-percent:0;mso-wrap-distance-left:9pt;mso-wrap-distance-top:0;mso-wrap-distance-right:9pt;mso-wrap-distance-bottom:0;mso-position-horizontal:center;mso-position-horizontal-relative:margin;mso-position-vertical:absolute;mso-position-vertical-relative:text;mso-width-percent:0;mso-height-percent:0;mso-width-relative:page;mso-height-relative:page;v-text-anchor:top" o:gfxdata="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" filled="f" stroked="f">
                 <v:textbox>
@@ -5258,7 +5242,7 @@
               </wp:anchor>
             </w:drawing>
           </mc:Choice>
-          <mc:Fallback xmlns:w16sdtfl="http://schemas.microsoft.com/office/word/2024/wordml/sdtformatlock" xmlns:w16sdtdh="http://schemas.microsoft.com/office/word/2020/wordml/sdtdatahash" xmlns:w16du="http://schemas.microsoft.com/office/word/2023/wordml/word16du" xmlns:w16="http://schemas.microsoft.com/office/word/2018/wordml" xmlns:w16cid="http://schemas.microsoft.com/office/word/2016/wordml/cid" xmlns:w16cex="http://schemas.microsoft.com/office/word/2018/wordml/cex" xmlns:oel="http://schemas.microsoft.com/office/2019/extlst" xmlns:am3d="http://schemas.microsoft.com/office/drawing/2017/model3d" xmlns:aink="http://schemas.microsoft.com/office/drawing/2016/ink" xmlns:cx8="http://schemas.microsoft.com/office/drawing/2016/5/14/chartex" xmlns:cx7="http://schemas.microsoft.com/office/drawing/2016/5/13/chartex" xmlns:cx6="http://schemas.microsoft.com/office/drawing/2016/5/12/chartex" xmlns:cx5="http://schemas.microsoft.com/office/drawing/2016/5/11/chartex" xmlns:cx4="http://schemas.microsoft.com/office/drawing/2016/5/10/chartex" xmlns:cx3="http://schemas.microsoft.com/office/drawing/2016/5/9/chartex" xmlns:cx2="http://schemas.microsoft.com/office/drawing/2015/10/21/chartex" xmlns:cx1="http://schemas.microsoft.com/office/drawing/2015/9/8/chartex">
+          <mc:Fallback>
             <w:pict>
               <v:shape w14:anchorId="33E86527" id="Text Box 175" o:spid="_x0000_s1083" type="#_x0000_t202" style="position:absolute;left:0;text-align:left;margin-left:0;margin-top:.6pt;width:45pt;height:17.5pt;z-index:251653632;visibility:visible;mso-wrap-style:square;mso-width-percent:0;mso-height-percent:0;mso-wrap-distance-left:9pt;mso-wrap-distance-top:0;mso-wrap-distance-right:9pt;mso-wrap-distance-bottom:0;mso-position-horizontal:center;mso-position-horizontal-relative:margin;mso-position-vertical:absolute;mso-position-vertical-relative:text;mso-width-percent:0;mso-height-percent:0;mso-width-relative:page;mso-height-relative:page;v-text-anchor:top" o:gfxdata="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" filled="f" stroked="f">
                 <v:textbox>
@@ -5422,7 +5406,7 @@
               </wp:anchor>
             </w:drawing>
           </mc:Choice>
-          <mc:Fallback xmlns:w16sdtfl="http://schemas.microsoft.com/office/word/2024/wordml/sdtformatlock" xmlns:w16sdtdh="http://schemas.microsoft.com/office/word/2020/wordml/sdtdatahash" xmlns:w16du="http://schemas.microsoft.com/office/word/2023/wordml/word16du" xmlns:w16="http://schemas.microsoft.com/office/word/2018/wordml" xmlns:w16cid="http://schemas.microsoft.com/office/word/2016/wordml/cid" xmlns:w16cex="http://schemas.microsoft.com/office/word/2018/wordml/cex" xmlns:oel="http://schemas.microsoft.com/office/2019/extlst" xmlns:am3d="http://schemas.microsoft.com/office/drawing/2017/model3d" xmlns:aink="http://schemas.microsoft.com/office/drawing/2016/ink" xmlns:cx8="http://schemas.microsoft.com/office/drawing/2016/5/14/chartex" xmlns:cx7="http://schemas.microsoft.com/office/drawing/2016/5/13/chartex" xmlns:cx6="http://schemas.microsoft.com/office/drawing/2016/5/12/chartex" xmlns:cx5="http://schemas.microsoft.com/office/drawing/2016/5/11/chartex" xmlns:cx4="http://schemas.microsoft.com/office/drawing/2016/5/10/chartex" xmlns:cx3="http://schemas.microsoft.com/office/drawing/2016/5/9/chartex" xmlns:cx2="http://schemas.microsoft.com/office/drawing/2015/10/21/chartex" xmlns:cx1="http://schemas.microsoft.com/office/drawing/2015/9/8/chartex">
+          <mc:Fallback>
             <w:pict>
               <v:shape w14:anchorId="757D6421" id="Text Box 174" o:spid="_x0000_s1084" type="#_x0000_t202" style="position:absolute;left:0;text-align:left;margin-left:0;margin-top:29.3pt;width:45pt;height:16.65pt;z-index:251652608;visibility:visible;mso-wrap-style:square;mso-width-percent:0;mso-height-percent:0;mso-wrap-distance-left:9pt;mso-wrap-distance-top:0;mso-wrap-distance-right:9pt;mso-wrap-distance-bottom:0;mso-position-horizontal:center;mso-position-horizontal-relative:margin;mso-position-vertical:absolute;mso-position-vertical-relative:text;mso-width-percent:0;mso-height-percent:0;mso-width-relative:page;mso-height-relative:page;v-text-anchor:top" o:gfxdata="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" filled="f" stroked="f">
                 <v:textbox>
@@ -5528,7 +5512,7 @@
               </wp:anchor>
             </w:drawing>
           </mc:Choice>
-          <mc:Fallback xmlns:w16sdtfl="http://schemas.microsoft.com/office/word/2024/wordml/sdtformatlock" xmlns:w16sdtdh="http://schemas.microsoft.com/office/word/2020/wordml/sdtdatahash" xmlns:w16du="http://schemas.microsoft.com/office/word/2023/wordml/word16du" xmlns:w16="http://schemas.microsoft.com/office/word/2018/wordml" xmlns:w16cid="http://schemas.microsoft.com/office/word/2016/wordml/cid" xmlns:w16cex="http://schemas.microsoft.com/office/word/2018/wordml/cex" xmlns:oel="http://schemas.microsoft.com/office/2019/extlst" xmlns:am3d="http://schemas.microsoft.com/office/drawing/2017/model3d" xmlns:aink="http://schemas.microsoft.com/office/drawing/2016/ink" xmlns:cx8="http://schemas.microsoft.com/office/drawing/2016/5/14/chartex" xmlns:cx7="http://schemas.microsoft.com/office/drawing/2016/5/13/chartex" xmlns:cx6="http://schemas.microsoft.com/office/drawing/2016/5/12/chartex" xmlns:cx5="http://schemas.microsoft.com/office/drawing/2016/5/11/chartex" xmlns:cx4="http://schemas.microsoft.com/office/drawing/2016/5/10/chartex" xmlns:cx3="http://schemas.microsoft.com/office/drawing/2016/5/9/chartex" xmlns:cx2="http://schemas.microsoft.com/office/drawing/2015/10/21/chartex" xmlns:cx1="http://schemas.microsoft.com/office/drawing/2015/9/8/chartex">
+          <mc:Fallback>
             <w:pict>
               <v:line w14:anchorId="41DA61E5" id="Line 185" o:spid="_x0000_s1026" style="position:absolute;z-index:251662848;visibility:visible;mso-wrap-style:square;mso-width-percent:0;mso-height-percent:0;mso-wrap-distance-left:9pt;mso-wrap-distance-top:0;mso-wrap-distance-right:9pt;mso-wrap-distance-bottom:0;mso-position-horizontal:absolute;mso-position-horizontal-relative:text;mso-position-vertical:absolute;mso-position-vertical-relative:text;mso-width-percent:0;mso-height-percent:0;mso-width-relative:page;mso-height-relative:page" from="253.95pt,30.15pt" to="253.95pt,48.15pt" o:gfxdata="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"/>
             </w:pict>
@@ -5602,7 +5586,7 @@
               </wp:anchor>
             </w:drawing>
           </mc:Choice>
-          <mc:Fallback xmlns:w16sdtfl="http://schemas.microsoft.com/office/word/2024/wordml/sdtformatlock" xmlns:w16sdtdh="http://schemas.microsoft.com/office/word/2020/wordml/sdtdatahash" xmlns:w16du="http://schemas.microsoft.com/office/word/2023/wordml/word16du" xmlns:w16="http://schemas.microsoft.com/office/word/2018/wordml" xmlns:w16cid="http://schemas.microsoft.com/office/word/2016/wordml/cid" xmlns:w16cex="http://schemas.microsoft.com/office/word/2018/wordml/cex" xmlns:oel="http://schemas.microsoft.com/office/2019/extlst" xmlns:am3d="http://schemas.microsoft.com/office/drawing/2017/model3d" xmlns:aink="http://schemas.microsoft.com/office/drawing/2016/ink" xmlns:cx8="http://schemas.microsoft.com/office/drawing/2016/5/14/chartex" xmlns:cx7="http://schemas.microsoft.com/office/drawing/2016/5/13/chartex" xmlns:cx6="http://schemas.microsoft.com/office/drawing/2016/5/12/chartex" xmlns:cx5="http://schemas.microsoft.com/office/drawing/2016/5/11/chartex" xmlns:cx4="http://schemas.microsoft.com/office/drawing/2016/5/10/chartex" xmlns:cx3="http://schemas.microsoft.com/office/drawing/2016/5/9/chartex" xmlns:cx2="http://schemas.microsoft.com/office/drawing/2015/10/21/chartex" xmlns:cx1="http://schemas.microsoft.com/office/drawing/2015/9/8/chartex">
+          <mc:Fallback>
             <w:pict>
               <v:line w14:anchorId="122147C3" id="Line 184" o:spid="_x0000_s1026" style="position:absolute;z-index:251661824;visibility:visible;mso-wrap-style:square;mso-width-percent:0;mso-height-percent:0;mso-wrap-distance-left:9pt;mso-wrap-distance-top:0;mso-wrap-distance-right:9pt;mso-wrap-distance-bottom:0;mso-position-horizontal:absolute;mso-position-horizontal-relative:text;mso-position-vertical:absolute;mso-position-vertical-relative:text;mso-width-percent:0;mso-height-percent:0;mso-width-relative:page;mso-height-relative:page" from="250.2pt,4.9pt" to="250.2pt,14.45pt" o:gfxdata="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"/>
             </w:pict>
@@ -5777,7 +5761,7 @@
               </wp:anchor>
             </w:drawing>
           </mc:Choice>
-          <mc:Fallback xmlns:w16sdtfl="http://schemas.microsoft.com/office/word/2024/wordml/sdtformatlock" xmlns:w16sdtdh="http://schemas.microsoft.com/office/word/2020/wordml/sdtdatahash" xmlns:w16du="http://schemas.microsoft.com/office/word/2023/wordml/word16du" xmlns:w16="http://schemas.microsoft.com/office/word/2018/wordml" xmlns:w16cid="http://schemas.microsoft.com/office/word/2016/wordml/cid" xmlns:w16cex="http://schemas.microsoft.com/office/word/2018/wordml/cex" xmlns:oel="http://schemas.microsoft.com/office/2019/extlst" xmlns:am3d="http://schemas.microsoft.com/office/drawing/2017/model3d" xmlns:aink="http://schemas.microsoft.com/office/drawing/2016/ink" xmlns:cx8="http://schemas.microsoft.com/office/drawing/2016/5/14/chartex" xmlns:cx7="http://schemas.microsoft.com/office/drawing/2016/5/13/chartex" xmlns:cx6="http://schemas.microsoft.com/office/drawing/2016/5/12/chartex" xmlns:cx5="http://schemas.microsoft.com/office/drawing/2016/5/11/chartex" xmlns:cx4="http://schemas.microsoft.com/office/drawing/2016/5/10/chartex" xmlns:cx3="http://schemas.microsoft.com/office/drawing/2016/5/9/chartex" xmlns:cx2="http://schemas.microsoft.com/office/drawing/2015/10/21/chartex" xmlns:cx1="http://schemas.microsoft.com/office/drawing/2015/9/8/chartex">
+          <mc:Fallback>
             <w:pict>
               <v:shape w14:anchorId="05FDF7E2" id="Text Box 177" o:spid="_x0000_s1085" type="#_x0000_t202" style="position:absolute;left:0;text-align:left;margin-left:85.6pt;margin-top:63.95pt;width:45pt;height:17.05pt;z-index:251655680;visibility:visible;mso-wrap-style:square;mso-width-percent:0;mso-height-percent:0;mso-wrap-distance-left:9pt;mso-wrap-distance-top:0;mso-wrap-distance-right:9pt;mso-wrap-distance-bottom:0;mso-position-horizontal:absolute;mso-position-horizontal-relative:text;mso-position-vertical:absolute;mso-position-vertical-relative:text;mso-width-percent:0;mso-height-percent:0;mso-width-relative:page;mso-height-relative:page;v-text-anchor:middle" o:gfxdata="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" filled="f" stroked="f">
                 <v:textbox>
@@ -5883,7 +5867,7 @@
               </wp:anchor>
             </w:drawing>
           </mc:Choice>
-          <mc:Fallback xmlns:w16sdtfl="http://schemas.microsoft.com/office/word/2024/wordml/sdtformatlock" xmlns:w16sdtdh="http://schemas.microsoft.com/office/word/2020/wordml/sdtdatahash" xmlns:w16du="http://schemas.microsoft.com/office/word/2023/wordml/word16du" xmlns:w16="http://schemas.microsoft.com/office/word/2018/wordml" xmlns:w16cid="http://schemas.microsoft.com/office/word/2016/wordml/cid" xmlns:w16cex="http://schemas.microsoft.com/office/word/2018/wordml/cex" xmlns:oel="http://schemas.microsoft.com/office/2019/extlst" xmlns:am3d="http://schemas.microsoft.com/office/drawing/2017/model3d" xmlns:aink="http://schemas.microsoft.com/office/drawing/2016/ink" xmlns:cx8="http://schemas.microsoft.com/office/drawing/2016/5/14/chartex" xmlns:cx7="http://schemas.microsoft.com/office/drawing/2016/5/13/chartex" xmlns:cx6="http://schemas.microsoft.com/office/drawing/2016/5/12/chartex" xmlns:cx5="http://schemas.microsoft.com/office/drawing/2016/5/11/chartex" xmlns:cx4="http://schemas.microsoft.com/office/drawing/2016/5/10/chartex" xmlns:cx3="http://schemas.microsoft.com/office/drawing/2016/5/9/chartex" xmlns:cx2="http://schemas.microsoft.com/office/drawing/2015/10/21/chartex" xmlns:cx1="http://schemas.microsoft.com/office/drawing/2015/9/8/chartex">
+          <mc:Fallback>
             <w:pict>
               <v:line w14:anchorId="5694D73E" id="Line 186" o:spid="_x0000_s1026" style="position:absolute;z-index:251663872;visibility:visible;mso-wrap-style:square;mso-width-percent:0;mso-height-percent:0;mso-wrap-distance-left:9pt;mso-wrap-distance-top:0;mso-wrap-distance-right:9pt;mso-wrap-distance-bottom:0;mso-position-horizontal:absolute;mso-position-horizontal-relative:text;mso-position-vertical:absolute;mso-position-vertical-relative:text;mso-width-percent:0;mso-height-percent:0;mso-width-relative:page;mso-height-relative:page" from="137.9pt,63.75pt" to="137.9pt,81.75pt" o:gfxdata="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"/>
             </w:pict>
@@ -5976,7 +5960,7 @@
               </wp:anchor>
             </w:drawing>
           </mc:Choice>
-          <mc:Fallback xmlns:w16sdtfl="http://schemas.microsoft.com/office/word/2024/wordml/sdtformatlock" xmlns:w16sdtdh="http://schemas.microsoft.com/office/word/2020/wordml/sdtdatahash" xmlns:w16du="http://schemas.microsoft.com/office/word/2023/wordml/word16du" xmlns:w16="http://schemas.microsoft.com/office/word/2018/wordml" xmlns:w16cid="http://schemas.microsoft.com/office/word/2016/wordml/cid" xmlns:w16cex="http://schemas.microsoft.com/office/word/2018/wordml/cex" xmlns:oel="http://schemas.microsoft.com/office/2019/extlst" xmlns:am3d="http://schemas.microsoft.com/office/drawing/2017/model3d" xmlns:aink="http://schemas.microsoft.com/office/drawing/2016/ink" xmlns:cx8="http://schemas.microsoft.com/office/drawing/2016/5/14/chartex" xmlns:cx7="http://schemas.microsoft.com/office/drawing/2016/5/13/chartex" xmlns:cx6="http://schemas.microsoft.com/office/drawing/2016/5/12/chartex" xmlns:cx5="http://schemas.microsoft.com/office/drawing/2016/5/11/chartex" xmlns:cx4="http://schemas.microsoft.com/office/drawing/2016/5/10/chartex" xmlns:cx3="http://schemas.microsoft.com/office/drawing/2016/5/9/chartex" xmlns:cx2="http://schemas.microsoft.com/office/drawing/2015/10/21/chartex" xmlns:cx1="http://schemas.microsoft.com/office/drawing/2015/9/8/chartex">
+          <mc:Fallback>
             <w:pict>
               <v:line w14:anchorId="4DE20878" id="Line 187" o:spid="_x0000_s1026" style="position:absolute;z-index:251664896;visibility:visible;mso-wrap-style:square;mso-width-percent:0;mso-height-percent:0;mso-wrap-distance-left:9pt;mso-wrap-distance-top:0;mso-wrap-distance-right:9pt;mso-wrap-distance-bottom:0;mso-position-horizontal:absolute;mso-position-horizontal-relative:text;mso-position-vertical:absolute;mso-position-vertical-relative:text;mso-width-percent:0;mso-height-percent:0;mso-width-relative:page;mso-height-relative:page" from="138.35pt,34.3pt" to="138.35pt,43.3pt" o:gfxdata="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"/>
             </w:pict>
@@ -6100,7 +6084,7 @@
               </wp:anchor>
             </w:drawing>
           </mc:Choice>
-          <mc:Fallback xmlns:w16sdtfl="http://schemas.microsoft.com/office/word/2024/wordml/sdtformatlock" xmlns:w16sdtdh="http://schemas.microsoft.com/office/word/2020/wordml/sdtdatahash" xmlns:w16du="http://schemas.microsoft.com/office/word/2023/wordml/word16du" xmlns:w16="http://schemas.microsoft.com/office/word/2018/wordml" xmlns:w16cid="http://schemas.microsoft.com/office/word/2016/wordml/cid" xmlns:w16cex="http://schemas.microsoft.com/office/word/2018/wordml/cex" xmlns:oel="http://schemas.microsoft.com/office/2019/extlst" xmlns:am3d="http://schemas.microsoft.com/office/drawing/2017/model3d" xmlns:aink="http://schemas.microsoft.com/office/drawing/2016/ink" xmlns:cx8="http://schemas.microsoft.com/office/drawing/2016/5/14/chartex" xmlns:cx7="http://schemas.microsoft.com/office/drawing/2016/5/13/chartex" xmlns:cx6="http://schemas.microsoft.com/office/drawing/2016/5/12/chartex" xmlns:cx5="http://schemas.microsoft.com/office/drawing/2016/5/11/chartex" xmlns:cx4="http://schemas.microsoft.com/office/drawing/2016/5/10/chartex" xmlns:cx3="http://schemas.microsoft.com/office/drawing/2016/5/9/chartex" xmlns:cx2="http://schemas.microsoft.com/office/drawing/2015/10/21/chartex" xmlns:cx1="http://schemas.microsoft.com/office/drawing/2015/9/8/chartex">
+          <mc:Fallback>
             <w:pict>
               <v:shape w14:anchorId="617AF9C1" id="Text Box 179" o:spid="_x0000_s1086" type="#_x0000_t202" style="position:absolute;left:0;text-align:left;margin-left:83.95pt;margin-top:29.65pt;width:45pt;height:16.95pt;z-index:251657728;visibility:visible;mso-wrap-style:square;mso-width-percent:0;mso-height-percent:0;mso-wrap-distance-left:9pt;mso-wrap-distance-top:0;mso-wrap-distance-right:9pt;mso-wrap-distance-bottom:0;mso-position-horizontal:absolute;mso-position-horizontal-relative:text;mso-position-vertical:absolute;mso-position-vertical-relative:text;mso-width-percent:0;mso-height-percent:0;mso-width-relative:page;mso-height-relative:page;v-text-anchor:middle" o:gfxdata="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" filled="f" stroked="f">
                 <v:textbox>
@@ -6239,7 +6223,7 @@
               </wp:anchor>
             </w:drawing>
           </mc:Choice>
-          <mc:Fallback xmlns:w16sdtfl="http://schemas.microsoft.com/office/word/2024/wordml/sdtformatlock" xmlns:w16sdtdh="http://schemas.microsoft.com/office/word/2020/wordml/sdtdatahash" xmlns:w16du="http://schemas.microsoft.com/office/word/2023/wordml/word16du" xmlns:w16="http://schemas.microsoft.com/office/word/2018/wordml" xmlns:w16cid="http://schemas.microsoft.com/office/word/2016/wordml/cid" xmlns:w16cex="http://schemas.microsoft.com/office/word/2018/wordml/cex" xmlns:oel="http://schemas.microsoft.com/office/2019/extlst" xmlns:am3d="http://schemas.microsoft.com/office/drawing/2017/model3d" xmlns:aink="http://schemas.microsoft.com/office/drawing/2016/ink" xmlns:cx8="http://schemas.microsoft.com/office/drawing/2016/5/14/chartex" xmlns:cx7="http://schemas.microsoft.com/office/drawing/2016/5/13/chartex" xmlns:cx6="http://schemas.microsoft.com/office/drawing/2016/5/12/chartex" xmlns:cx5="http://schemas.microsoft.com/office/drawing/2016/5/11/chartex" xmlns:cx4="http://schemas.microsoft.com/office/drawing/2016/5/10/chartex" xmlns:cx3="http://schemas.microsoft.com/office/drawing/2016/5/9/chartex" xmlns:cx2="http://schemas.microsoft.com/office/drawing/2015/10/21/chartex" xmlns:cx1="http://schemas.microsoft.com/office/drawing/2015/9/8/chartex">
+          <mc:Fallback>
             <w:pict>
               <v:line w14:anchorId="1D66591D" id="Line 188" o:spid="_x0000_s1026" style="position:absolute;z-index:251665920;visibility:visible;mso-wrap-style:square;mso-width-percent:0;mso-height-percent:0;mso-wrap-distance-left:9pt;mso-wrap-distance-top:0;mso-wrap-distance-right:9pt;mso-wrap-distance-bottom:0;mso-position-horizontal:absolute;mso-position-horizontal-relative:text;mso-position-vertical:absolute;mso-position-vertical-relative:text;mso-width-percent:0;mso-height-percent:0;mso-width-relative:page;mso-height-relative:page" from="138.45pt,18.35pt" to="138.45pt,31.3pt" o:gfxdata="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"/>
             </w:pict>
@@ -6363,7 +6347,7 @@
               </wp:anchor>
             </w:drawing>
           </mc:Choice>
-          <mc:Fallback xmlns:w16sdtfl="http://schemas.microsoft.com/office/word/2024/wordml/sdtformatlock" xmlns:w16sdtdh="http://schemas.microsoft.com/office/word/2020/wordml/sdtdatahash" xmlns:w16du="http://schemas.microsoft.com/office/word/2023/wordml/word16du" xmlns:w16="http://schemas.microsoft.com/office/word/2018/wordml" xmlns:w16cid="http://schemas.microsoft.com/office/word/2016/wordml/cid" xmlns:w16cex="http://schemas.microsoft.com/office/word/2018/wordml/cex" xmlns:oel="http://schemas.microsoft.com/office/2019/extlst" xmlns:am3d="http://schemas.microsoft.com/office/drawing/2017/model3d" xmlns:aink="http://schemas.microsoft.com/office/drawing/2016/ink" xmlns:cx8="http://schemas.microsoft.com/office/drawing/2016/5/14/chartex" xmlns:cx7="http://schemas.microsoft.com/office/drawing/2016/5/13/chartex" xmlns:cx6="http://schemas.microsoft.com/office/drawing/2016/5/12/chartex" xmlns:cx5="http://schemas.microsoft.com/office/drawing/2016/5/11/chartex" xmlns:cx4="http://schemas.microsoft.com/office/drawing/2016/5/10/chartex" xmlns:cx3="http://schemas.microsoft.com/office/drawing/2016/5/9/chartex" xmlns:cx2="http://schemas.microsoft.com/office/drawing/2015/10/21/chartex" xmlns:cx1="http://schemas.microsoft.com/office/drawing/2015/9/8/chartex">
+          <mc:Fallback>
             <w:pict>
               <v:shape w14:anchorId="4A684CFF" id="Text Box 178" o:spid="_x0000_s1087" type="#_x0000_t202" style="position:absolute;left:0;text-align:left;margin-left:88.1pt;margin-top:14.15pt;width:45pt;height:17.15pt;z-index:251656704;visibility:visible;mso-wrap-style:square;mso-width-percent:0;mso-height-percent:0;mso-wrap-distance-left:9pt;mso-wrap-distance-top:0;mso-wrap-distance-right:9pt;mso-wrap-distance-bottom:0;mso-position-horizontal:absolute;mso-position-horizontal-relative:text;mso-position-vertical:absolute;mso-position-vertical-relative:text;mso-width-percent:0;mso-height-percent:0;mso-width-relative:page;mso-height-relative:page;v-text-anchor:top" o:gfxdata="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" filled="f" stroked="f">
                 <v:textbox>
@@ -6651,7 +6635,7 @@
               </wp:anchor>
             </w:drawing>
           </mc:Choice>
-          <mc:Fallback xmlns:w16sdtfl="http://schemas.microsoft.com/office/word/2024/wordml/sdtformatlock" xmlns:w16sdtdh="http://schemas.microsoft.com/office/word/2020/wordml/sdtdatahash" xmlns:w16du="http://schemas.microsoft.com/office/word/2023/wordml/word16du" xmlns:w16="http://schemas.microsoft.com/office/word/2018/wordml" xmlns:w16cid="http://schemas.microsoft.com/office/word/2016/wordml/cid" xmlns:w16cex="http://schemas.microsoft.com/office/word/2018/wordml/cex" xmlns:oel="http://schemas.microsoft.com/office/2019/extlst" xmlns:am3d="http://schemas.microsoft.com/office/drawing/2017/model3d" xmlns:aink="http://schemas.microsoft.com/office/drawing/2016/ink" xmlns:cx8="http://schemas.microsoft.com/office/drawing/2016/5/14/chartex" xmlns:cx7="http://schemas.microsoft.com/office/drawing/2016/5/13/chartex" xmlns:cx6="http://schemas.microsoft.com/office/drawing/2016/5/12/chartex" xmlns:cx5="http://schemas.microsoft.com/office/drawing/2016/5/11/chartex" xmlns:cx4="http://schemas.microsoft.com/office/drawing/2016/5/10/chartex" xmlns:cx3="http://schemas.microsoft.com/office/drawing/2016/5/9/chartex" xmlns:cx2="http://schemas.microsoft.com/office/drawing/2015/10/21/chartex" xmlns:cx1="http://schemas.microsoft.com/office/drawing/2015/9/8/chartex">
+          <mc:Fallback>
             <w:pict>
               <v:line w14:anchorId="57120308" id="Line 189" o:spid="_x0000_s1026" style="position:absolute;z-index:251666944;visibility:visible;mso-wrap-style:square;mso-width-percent:0;mso-height-percent:0;mso-wrap-distance-left:9pt;mso-wrap-distance-top:0;mso-wrap-distance-right:9pt;mso-wrap-distance-bottom:0;mso-position-horizontal:absolute;mso-position-horizontal-relative:text;mso-position-vertical:absolute;mso-position-vertical-relative:text;mso-width-percent:0;mso-height-percent:0;mso-width-relative:page;mso-height-relative:page" from="248.15pt,3.9pt" to="248.15pt,17.55pt" o:gfxdata="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"/>
             </w:pict>
@@ -6805,7 +6789,7 @@
               </wp:anchor>
             </w:drawing>
           </mc:Choice>
-          <mc:Fallback xmlns:w16sdtfl="http://schemas.microsoft.com/office/word/2024/wordml/sdtformatlock" xmlns:w16sdtdh="http://schemas.microsoft.com/office/word/2020/wordml/sdtdatahash" xmlns:w16du="http://schemas.microsoft.com/office/word/2023/wordml/word16du" xmlns:w16="http://schemas.microsoft.com/office/word/2018/wordml" xmlns:w16cid="http://schemas.microsoft.com/office/word/2016/wordml/cid" xmlns:w16cex="http://schemas.microsoft.com/office/word/2018/wordml/cex" xmlns:oel="http://schemas.microsoft.com/office/2019/extlst" xmlns:am3d="http://schemas.microsoft.com/office/drawing/2017/model3d" xmlns:aink="http://schemas.microsoft.com/office/drawing/2016/ink" xmlns:cx8="http://schemas.microsoft.com/office/drawing/2016/5/14/chartex" xmlns:cx7="http://schemas.microsoft.com/office/drawing/2016/5/13/chartex" xmlns:cx6="http://schemas.microsoft.com/office/drawing/2016/5/12/chartex" xmlns:cx5="http://schemas.microsoft.com/office/drawing/2016/5/11/chartex" xmlns:cx4="http://schemas.microsoft.com/office/drawing/2016/5/10/chartex" xmlns:cx3="http://schemas.microsoft.com/office/drawing/2016/5/9/chartex" xmlns:cx2="http://schemas.microsoft.com/office/drawing/2015/10/21/chartex" xmlns:cx1="http://schemas.microsoft.com/office/drawing/2015/9/8/chartex">
+          <mc:Fallback>
             <w:pict>
               <v:shape w14:anchorId="1E5EB937" id="Text Box 181" o:spid="_x0000_s1088" type="#_x0000_t202" style="position:absolute;margin-left:0;margin-top:.2pt;width:45pt;height:18pt;z-index:251658752;visibility:visible;mso-wrap-style:square;mso-width-percent:0;mso-height-percent:0;mso-wrap-distance-left:9pt;mso-wrap-distance-top:0;mso-wrap-distance-right:9pt;mso-wrap-distance-bottom:0;mso-position-horizontal:center;mso-position-horizontal-relative:margin;mso-position-vertical:absolute;mso-position-vertical-relative:text;mso-width-percent:0;mso-height-percent:0;mso-width-relative:page;mso-height-relative:page;v-text-anchor:middle" o:gfxdata="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" filled="f" stroked="f">
                 <v:textbox>
@@ -7208,10 +7192,10 @@
                   <v:path o:extrusionok="f" gradientshapeok="t" o:connecttype="rect"/>
                   <o:lock v:ext="edit" aspectratio="t"/>
                 </v:shapetype>
-                <v:shape id="_x0000_i1025" type="#_x0000_t75" style="width:11.25pt;height:11.25pt" o:ole="" fillcolor="window">
+                <v:shape id="_x0000_i1025" type="#_x0000_t75" style="width:11.45pt;height:11.45pt" o:ole="" fillcolor="window">
                   <v:imagedata r:id="rId9" o:title=""/>
                 </v:shape>
-                <o:OLEObject Type="Embed" ProgID="Equation.3" ShapeID="_x0000_i1025" DrawAspect="Content" ObjectID="_1807960994" r:id="rId10"/>
+                <o:OLEObject Type="Embed" ProgID="Equation.3" ShapeID="_x0000_i1025" DrawAspect="Content" ObjectID="_1810328341" r:id="rId10"/>
               </w:object>
             </w:r>
             <w:r>
@@ -7256,10 +7240,10 @@
                 <w:szCs w:val="24"/>
               </w:rPr>
               <w:object w:dxaOrig="220" w:dyaOrig="240" w14:anchorId="2935A73A">
-                <v:shape id="_x0000_i1026" type="#_x0000_t75" style="width:11.25pt;height:11.25pt" o:ole="" fillcolor="window">
+                <v:shape id="_x0000_i1026" type="#_x0000_t75" style="width:11.45pt;height:11.45pt" o:ole="" fillcolor="window">
                   <v:imagedata r:id="rId9" o:title=""/>
                 </v:shape>
-                <o:OLEObject Type="Embed" ProgID="Equation.3" ShapeID="_x0000_i1026" DrawAspect="Content" ObjectID="_1807960995" r:id="rId11"/>
+                <o:OLEObject Type="Embed" ProgID="Equation.3" ShapeID="_x0000_i1026" DrawAspect="Content" ObjectID="_1810328342" r:id="rId11"/>
               </w:object>
             </w:r>
             <w:r>
@@ -7304,10 +7288,10 @@
                 <w:szCs w:val="24"/>
               </w:rPr>
               <w:object w:dxaOrig="220" w:dyaOrig="240" w14:anchorId="72E24EA4">
-                <v:shape id="_x0000_i1027" type="#_x0000_t75" style="width:11.25pt;height:11.25pt" o:ole="" fillcolor="window">
+                <v:shape id="_x0000_i1027" type="#_x0000_t75" style="width:11.45pt;height:11.45pt" o:ole="" fillcolor="window">
                   <v:imagedata r:id="rId9" o:title=""/>
                 </v:shape>
-                <o:OLEObject Type="Embed" ProgID="Equation.3" ShapeID="_x0000_i1027" DrawAspect="Content" ObjectID="_1807960996" r:id="rId12"/>
+                <o:OLEObject Type="Embed" ProgID="Equation.3" ShapeID="_x0000_i1027" DrawAspect="Content" ObjectID="_1810328343" r:id="rId12"/>
               </w:object>
             </w:r>
             <w:r>
@@ -7932,7 +7916,7 @@
               </wp:anchor>
             </w:drawing>
           </mc:Choice>
-          <mc:Fallback xmlns:w16sdtfl="http://schemas.microsoft.com/office/word/2024/wordml/sdtformatlock" xmlns:w16sdtdh="http://schemas.microsoft.com/office/word/2020/wordml/sdtdatahash" xmlns:w16du="http://schemas.microsoft.com/office/word/2023/wordml/word16du" xmlns:w16="http://schemas.microsoft.com/office/word/2018/wordml" xmlns:w16cid="http://schemas.microsoft.com/office/word/2016/wordml/cid" xmlns:w16cex="http://schemas.microsoft.com/office/word/2018/wordml/cex" xmlns:oel="http://schemas.microsoft.com/office/2019/extlst" xmlns:am3d="http://schemas.microsoft.com/office/drawing/2017/model3d" xmlns:aink="http://schemas.microsoft.com/office/drawing/2016/ink" xmlns:cx8="http://schemas.microsoft.com/office/drawing/2016/5/14/chartex" xmlns:cx7="http://schemas.microsoft.com/office/drawing/2016/5/13/chartex" xmlns:cx6="http://schemas.microsoft.com/office/drawing/2016/5/12/chartex" xmlns:cx5="http://schemas.microsoft.com/office/drawing/2016/5/11/chartex" xmlns:cx4="http://schemas.microsoft.com/office/drawing/2016/5/10/chartex" xmlns:cx3="http://schemas.microsoft.com/office/drawing/2016/5/9/chartex" xmlns:cx2="http://schemas.microsoft.com/office/drawing/2015/10/21/chartex" xmlns:cx1="http://schemas.microsoft.com/office/drawing/2015/9/8/chartex">
+          <mc:Fallback>
             <w:pict>
               <v:line w14:anchorId="5DB6661F" id="Line 190" o:spid="_x0000_s1026" style="position:absolute;z-index:251667968;visibility:visible;mso-wrap-style:square;mso-width-percent:0;mso-height-percent:0;mso-wrap-distance-left:9pt;mso-wrap-distance-top:0;mso-wrap-distance-right:9pt;mso-wrap-distance-bottom:0;mso-position-horizontal:absolute;mso-position-horizontal-relative:text;mso-position-vertical:absolute;mso-position-vertical-relative:text;mso-width-percent:0;mso-height-percent:0;mso-width-relative:page;mso-height-relative:page" from="247.7pt,6.9pt" to="247.7pt,16.4pt" o:gfxdata="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"/>
             </w:pict>
@@ -8084,7 +8068,7 @@
               </wp:anchor>
             </w:drawing>
           </mc:Choice>
-          <mc:Fallback xmlns:w16sdtfl="http://schemas.microsoft.com/office/word/2024/wordml/sdtformatlock" xmlns:w16sdtdh="http://schemas.microsoft.com/office/word/2020/wordml/sdtdatahash" xmlns:w16du="http://schemas.microsoft.com/office/word/2023/wordml/word16du" xmlns:w16="http://schemas.microsoft.com/office/word/2018/wordml" xmlns:w16cid="http://schemas.microsoft.com/office/word/2016/wordml/cid" xmlns:w16cex="http://schemas.microsoft.com/office/word/2018/wordml/cex" xmlns:oel="http://schemas.microsoft.com/office/2019/extlst" xmlns:am3d="http://schemas.microsoft.com/office/drawing/2017/model3d" xmlns:aink="http://schemas.microsoft.com/office/drawing/2016/ink" xmlns:cx8="http://schemas.microsoft.com/office/drawing/2016/5/14/chartex" xmlns:cx7="http://schemas.microsoft.com/office/drawing/2016/5/13/chartex" xmlns:cx6="http://schemas.microsoft.com/office/drawing/2016/5/12/chartex" xmlns:cx5="http://schemas.microsoft.com/office/drawing/2016/5/11/chartex" xmlns:cx4="http://schemas.microsoft.com/office/drawing/2016/5/10/chartex" xmlns:cx3="http://schemas.microsoft.com/office/drawing/2016/5/9/chartex" xmlns:cx2="http://schemas.microsoft.com/office/drawing/2015/10/21/chartex" xmlns:cx1="http://schemas.microsoft.com/office/drawing/2015/9/8/chartex">
+          <mc:Fallback>
             <w:pict>
               <v:shape w14:anchorId="1C9D383C" id="Text Box 182" o:spid="_x0000_s1089" type="#_x0000_t202" style="position:absolute;left:0;text-align:left;margin-left:0;margin-top:.85pt;width:45pt;height:18pt;z-index:251659776;visibility:visible;mso-wrap-style:square;mso-width-percent:0;mso-height-percent:0;mso-wrap-distance-left:9pt;mso-wrap-distance-top:0;mso-wrap-distance-right:9pt;mso-wrap-distance-bottom:0;mso-position-horizontal:center;mso-position-horizontal-relative:margin;mso-position-vertical:absolute;mso-position-vertical-relative:text;mso-width-percent:0;mso-height-percent:0;mso-width-relative:page;mso-height-relative:page;v-text-anchor:top" o:gfxdata="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" filled="f" stroked="f">
                 <v:textbox>
@@ -8313,7 +8297,7 @@
               </wp:anchor>
             </w:drawing>
           </mc:Choice>
-          <mc:Fallback xmlns:w16sdtfl="http://schemas.microsoft.com/office/word/2024/wordml/sdtformatlock" xmlns:w16sdtdh="http://schemas.microsoft.com/office/word/2020/wordml/sdtdatahash" xmlns:w16du="http://schemas.microsoft.com/office/word/2023/wordml/word16du" xmlns:w16="http://schemas.microsoft.com/office/word/2018/wordml" xmlns:w16cid="http://schemas.microsoft.com/office/word/2016/wordml/cid" xmlns:w16cex="http://schemas.microsoft.com/office/word/2018/wordml/cex" xmlns:oel="http://schemas.microsoft.com/office/2019/extlst" xmlns:am3d="http://schemas.microsoft.com/office/drawing/2017/model3d" xmlns:aink="http://schemas.microsoft.com/office/drawing/2016/ink" xmlns:cx8="http://schemas.microsoft.com/office/drawing/2016/5/14/chartex" xmlns:cx7="http://schemas.microsoft.com/office/drawing/2016/5/13/chartex" xmlns:cx6="http://schemas.microsoft.com/office/drawing/2016/5/12/chartex" xmlns:cx5="http://schemas.microsoft.com/office/drawing/2016/5/11/chartex" xmlns:cx4="http://schemas.microsoft.com/office/drawing/2016/5/10/chartex" xmlns:cx3="http://schemas.microsoft.com/office/drawing/2016/5/9/chartex" xmlns:cx2="http://schemas.microsoft.com/office/drawing/2015/10/21/chartex" xmlns:cx1="http://schemas.microsoft.com/office/drawing/2015/9/8/chartex">
+          <mc:Fallback>
             <w:pict>
               <v:shape w14:anchorId="072A4C62" id="_x0000_s1090" type="#_x0000_t202" style="position:absolute;left:0;text-align:left;margin-left:0;margin-top:27.8pt;width:45pt;height:18pt;z-index:251680256;visibility:visible;mso-wrap-style:square;mso-width-percent:0;mso-height-percent:0;mso-wrap-distance-left:9pt;mso-wrap-distance-top:0;mso-wrap-distance-right:9pt;mso-wrap-distance-bottom:0;mso-position-horizontal:center;mso-position-horizontal-relative:margin;mso-position-vertical:absolute;mso-position-vertical-relative:text;mso-width-percent:0;mso-height-percent:0;mso-width-relative:page;mso-height-relative:page;v-text-anchor:middle" o:gfxdata="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" filled="f" stroked="f">
                 <v:textbox>
@@ -8481,7 +8465,7 @@
               </wp:anchor>
             </w:drawing>
           </mc:Choice>
-          <mc:Fallback xmlns:w16sdtfl="http://schemas.microsoft.com/office/word/2024/wordml/sdtformatlock" xmlns:w16sdtdh="http://schemas.microsoft.com/office/word/2020/wordml/sdtdatahash" xmlns:w16du="http://schemas.microsoft.com/office/word/2023/wordml/word16du" xmlns:w16="http://schemas.microsoft.com/office/word/2018/wordml" xmlns:w16cid="http://schemas.microsoft.com/office/word/2016/wordml/cid" xmlns:w16cex="http://schemas.microsoft.com/office/word/2018/wordml/cex" xmlns:oel="http://schemas.microsoft.com/office/2019/extlst" xmlns:am3d="http://schemas.microsoft.com/office/drawing/2017/model3d" xmlns:aink="http://schemas.microsoft.com/office/drawing/2016/ink" xmlns:cx8="http://schemas.microsoft.com/office/drawing/2016/5/14/chartex" xmlns:cx7="http://schemas.microsoft.com/office/drawing/2016/5/13/chartex" xmlns:cx6="http://schemas.microsoft.com/office/drawing/2016/5/12/chartex" xmlns:cx5="http://schemas.microsoft.com/office/drawing/2016/5/11/chartex" xmlns:cx4="http://schemas.microsoft.com/office/drawing/2016/5/10/chartex" xmlns:cx3="http://schemas.microsoft.com/office/drawing/2016/5/9/chartex" xmlns:cx2="http://schemas.microsoft.com/office/drawing/2015/10/21/chartex" xmlns:cx1="http://schemas.microsoft.com/office/drawing/2015/9/8/chartex">
+          <mc:Fallback>
             <w:pict>
               <v:line w14:anchorId="6F60AA9C" id="Line 189" o:spid="_x0000_s1026" style="position:absolute;z-index:251686400;visibility:visible;mso-wrap-style:square;mso-width-percent:0;mso-height-percent:0;mso-wrap-distance-left:9pt;mso-wrap-distance-top:0;mso-wrap-distance-right:9pt;mso-wrap-distance-bottom:0;mso-position-horizontal:absolute;mso-position-horizontal-relative:text;mso-position-vertical:absolute;mso-position-vertical-relative:text;mso-width-percent:0;mso-height-percent:0;mso-width-relative:page;mso-height-relative:page" from="249.85pt,61.55pt" to="249.85pt,75.2pt" o:gfxdata="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"/>
             </w:pict>
@@ -8557,7 +8541,7 @@
               </wp:anchor>
             </w:drawing>
           </mc:Choice>
-          <mc:Fallback xmlns:w16sdtfl="http://schemas.microsoft.com/office/word/2024/wordml/sdtformatlock" xmlns:w16sdtdh="http://schemas.microsoft.com/office/word/2020/wordml/sdtdatahash" xmlns:w16du="http://schemas.microsoft.com/office/word/2023/wordml/word16du" xmlns:w16="http://schemas.microsoft.com/office/word/2018/wordml" xmlns:w16cid="http://schemas.microsoft.com/office/word/2016/wordml/cid" xmlns:w16cex="http://schemas.microsoft.com/office/word/2018/wordml/cex" xmlns:oel="http://schemas.microsoft.com/office/2019/extlst" xmlns:am3d="http://schemas.microsoft.com/office/drawing/2017/model3d" xmlns:aink="http://schemas.microsoft.com/office/drawing/2016/ink" xmlns:cx8="http://schemas.microsoft.com/office/drawing/2016/5/14/chartex" xmlns:cx7="http://schemas.microsoft.com/office/drawing/2016/5/13/chartex" xmlns:cx6="http://schemas.microsoft.com/office/drawing/2016/5/12/chartex" xmlns:cx5="http://schemas.microsoft.com/office/drawing/2016/5/11/chartex" xmlns:cx4="http://schemas.microsoft.com/office/drawing/2016/5/10/chartex" xmlns:cx3="http://schemas.microsoft.com/office/drawing/2016/5/9/chartex" xmlns:cx2="http://schemas.microsoft.com/office/drawing/2015/10/21/chartex" xmlns:cx1="http://schemas.microsoft.com/office/drawing/2015/9/8/chartex">
+          <mc:Fallback>
             <w:pict>
               <v:line w14:anchorId="1B2454C7" id="Line 189" o:spid="_x0000_s1026" style="position:absolute;z-index:251682304;visibility:visible;mso-wrap-style:square;mso-width-percent:0;mso-height-percent:0;mso-wrap-distance-left:9pt;mso-wrap-distance-top:0;mso-wrap-distance-right:9pt;mso-wrap-distance-bottom:0;mso-position-horizontal:absolute;mso-position-horizontal-relative:text;mso-position-vertical:absolute;mso-position-vertical-relative:text;mso-width-percent:0;mso-height-percent:0;mso-width-relative:page;mso-height-relative:page" from="248.65pt,.05pt" to="248.65pt,13.7pt" o:gfxdata="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"/>
             </w:pict>
@@ -8710,7 +8694,7 @@
               </wp:anchor>
             </w:drawing>
           </mc:Choice>
-          <mc:Fallback xmlns:w16sdtfl="http://schemas.microsoft.com/office/word/2024/wordml/sdtformatlock" xmlns:w16sdtdh="http://schemas.microsoft.com/office/word/2020/wordml/sdtdatahash" xmlns:w16du="http://schemas.microsoft.com/office/word/2023/wordml/word16du" xmlns:w16="http://schemas.microsoft.com/office/word/2018/wordml" xmlns:w16cid="http://schemas.microsoft.com/office/word/2016/wordml/cid" xmlns:w16cex="http://schemas.microsoft.com/office/word/2018/wordml/cex" xmlns:oel="http://schemas.microsoft.com/office/2019/extlst" xmlns:am3d="http://schemas.microsoft.com/office/drawing/2017/model3d" xmlns:aink="http://schemas.microsoft.com/office/drawing/2016/ink" xmlns:cx8="http://schemas.microsoft.com/office/drawing/2016/5/14/chartex" xmlns:cx7="http://schemas.microsoft.com/office/drawing/2016/5/13/chartex" xmlns:cx6="http://schemas.microsoft.com/office/drawing/2016/5/12/chartex" xmlns:cx5="http://schemas.microsoft.com/office/drawing/2016/5/11/chartex" xmlns:cx4="http://schemas.microsoft.com/office/drawing/2016/5/10/chartex" xmlns:cx3="http://schemas.microsoft.com/office/drawing/2016/5/9/chartex" xmlns:cx2="http://schemas.microsoft.com/office/drawing/2015/10/21/chartex" xmlns:cx1="http://schemas.microsoft.com/office/drawing/2015/9/8/chartex">
+          <mc:Fallback>
             <w:pict>
               <v:shape w14:anchorId="7780C41C" id="_x0000_s1091" type="#_x0000_t202" style="position:absolute;left:0;text-align:left;margin-left:0;margin-top:56.15pt;width:45pt;height:18pt;z-index:251684352;visibility:visible;mso-wrap-style:square;mso-width-percent:0;mso-height-percent:0;mso-wrap-distance-left:9pt;mso-wrap-distance-top:0;mso-wrap-distance-right:9pt;mso-wrap-distance-bottom:0;mso-position-horizontal:center;mso-position-horizontal-relative:margin;mso-position-vertical:absolute;mso-position-vertical-relative:text;mso-width-percent:0;mso-height-percent:0;mso-width-relative:page;mso-height-relative:page;v-text-anchor:middle" o:gfxdata="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" filled="f" stroked="f">
                 <v:textbox>
@@ -8786,10 +8770,10 @@
           <w:position w:val="-36"/>
         </w:rPr>
         <w:object w:dxaOrig="2180" w:dyaOrig="859" w14:anchorId="36A00FB7">
-          <v:shape id="_x0000_i1028" type="#_x0000_t75" alt="" style="width:108pt;height:43.5pt;mso-width-percent:0;mso-height-percent:0;mso-width-percent:0;mso-height-percent:0" o:ole="">
+          <v:shape id="_x0000_i1028" type="#_x0000_t75" alt="" style="width:108pt;height:43.65pt;mso-width-percent:0;mso-height-percent:0;mso-width-percent:0;mso-height-percent:0" o:ole="">
             <v:imagedata r:id="rId13" o:title=""/>
           </v:shape>
-          <o:OLEObject Type="Embed" ProgID="Equation.DSMT4" ShapeID="_x0000_i1028" DrawAspect="Content" ObjectID="_1807960997" r:id="rId14"/>
+          <o:OLEObject Type="Embed" ProgID="Equation.DSMT4" ShapeID="_x0000_i1028" DrawAspect="Content" ObjectID="_1810328344" r:id="rId14"/>
         </w:object>
       </w:r>
       <w:r>
@@ -9192,7 +9176,7 @@
               </wp:anchor>
             </w:drawing>
           </mc:Choice>
-          <mc:Fallback xmlns:w16sdtfl="http://schemas.microsoft.com/office/word/2024/wordml/sdtformatlock" xmlns:w16sdtdh="http://schemas.microsoft.com/office/word/2020/wordml/sdtdatahash" xmlns:w16du="http://schemas.microsoft.com/office/word/2023/wordml/word16du" xmlns:w16="http://schemas.microsoft.com/office/word/2018/wordml" xmlns:w16cid="http://schemas.microsoft.com/office/word/2016/wordml/cid" xmlns:w16cex="http://schemas.microsoft.com/office/word/2018/wordml/cex" xmlns:oel="http://schemas.microsoft.com/office/2019/extlst" xmlns:am3d="http://schemas.microsoft.com/office/drawing/2017/model3d" xmlns:aink="http://schemas.microsoft.com/office/drawing/2016/ink" xmlns:cx8="http://schemas.microsoft.com/office/drawing/2016/5/14/chartex" xmlns:cx7="http://schemas.microsoft.com/office/drawing/2016/5/13/chartex" xmlns:cx6="http://schemas.microsoft.com/office/drawing/2016/5/12/chartex" xmlns:cx5="http://schemas.microsoft.com/office/drawing/2016/5/11/chartex" xmlns:cx4="http://schemas.microsoft.com/office/drawing/2016/5/10/chartex" xmlns:cx3="http://schemas.microsoft.com/office/drawing/2016/5/9/chartex" xmlns:cx2="http://schemas.microsoft.com/office/drawing/2015/10/21/chartex" xmlns:cx1="http://schemas.microsoft.com/office/drawing/2015/9/8/chartex">
+          <mc:Fallback>
             <w:pict>
               <v:shape w14:anchorId="5416E646" id="_x0000_s1092" type="#_x0000_t202" style="position:absolute;left:0;text-align:left;margin-left:0;margin-top:.75pt;width:45pt;height:20.4pt;z-index:251690496;visibility:visible;mso-wrap-style:square;mso-width-percent:0;mso-height-percent:0;mso-wrap-distance-left:9pt;mso-wrap-distance-top:0;mso-wrap-distance-right:9pt;mso-wrap-distance-bottom:0;mso-position-horizontal:center;mso-position-horizontal-relative:margin;mso-position-vertical:absolute;mso-position-vertical-relative:text;mso-width-percent:0;mso-height-percent:0;mso-width-relative:page;mso-height-relative:page;v-text-anchor:middle" o:gfxdata="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" filled="f" stroked="f">
                 <v:textbox>
@@ -9397,7 +9381,7 @@
               </wp:anchor>
             </w:drawing>
           </mc:Choice>
-          <mc:Fallback xmlns:w16sdtfl="http://schemas.microsoft.com/office/word/2024/wordml/sdtformatlock" xmlns:w16sdtdh="http://schemas.microsoft.com/office/word/2020/wordml/sdtdatahash" xmlns:w16du="http://schemas.microsoft.com/office/word/2023/wordml/word16du" xmlns:w16="http://schemas.microsoft.com/office/word/2018/wordml" xmlns:w16cid="http://schemas.microsoft.com/office/word/2016/wordml/cid" xmlns:w16cex="http://schemas.microsoft.com/office/word/2018/wordml/cex" xmlns:oel="http://schemas.microsoft.com/office/2019/extlst" xmlns:am3d="http://schemas.microsoft.com/office/drawing/2017/model3d" xmlns:aink="http://schemas.microsoft.com/office/drawing/2016/ink" xmlns:cx8="http://schemas.microsoft.com/office/drawing/2016/5/14/chartex" xmlns:cx7="http://schemas.microsoft.com/office/drawing/2016/5/13/chartex" xmlns:cx6="http://schemas.microsoft.com/office/drawing/2016/5/12/chartex" xmlns:cx5="http://schemas.microsoft.com/office/drawing/2016/5/11/chartex" xmlns:cx4="http://schemas.microsoft.com/office/drawing/2016/5/10/chartex" xmlns:cx3="http://schemas.microsoft.com/office/drawing/2016/5/9/chartex" xmlns:cx2="http://schemas.microsoft.com/office/drawing/2015/10/21/chartex" xmlns:cx1="http://schemas.microsoft.com/office/drawing/2015/9/8/chartex">
+          <mc:Fallback>
             <w:pict>
               <v:line w14:anchorId="51EF108B" id="Line 189" o:spid="_x0000_s1026" style="position:absolute;z-index:251692544;visibility:visible;mso-wrap-style:square;mso-width-percent:0;mso-height-percent:0;mso-wrap-distance-left:9pt;mso-wrap-distance-top:0;mso-wrap-distance-right:9pt;mso-wrap-distance-bottom:0;mso-position-horizontal:absolute;mso-position-horizontal-relative:text;mso-position-vertical:absolute;mso-position-vertical-relative:text;mso-width-percent:0;mso-height-percent:0;mso-width-relative:page;mso-height-relative:page" from="249.3pt,6.3pt" to="249.3pt,19.95pt" o:gfxdata="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"/>
             </w:pict>
@@ -10808,8 +10792,6 @@
           </wp:inline>
         </w:drawing>
       </w:r>
-      <w:bookmarkStart w:id="2" w:name="_GoBack"/>
-      <w:bookmarkEnd w:id="2"/>
     </w:p>
     <w:p>
       <w:pPr>
@@ -12387,7 +12369,7 @@
               </wp:anchor>
             </w:drawing>
           </mc:Choice>
-          <mc:Fallback xmlns:w16sdtfl="http://schemas.microsoft.com/office/word/2024/wordml/sdtformatlock" xmlns:w16sdtdh="http://schemas.microsoft.com/office/word/2020/wordml/sdtdatahash" xmlns:w16du="http://schemas.microsoft.com/office/word/2023/wordml/word16du" xmlns:w16="http://schemas.microsoft.com/office/word/2018/wordml" xmlns:w16cid="http://schemas.microsoft.com/office/word/2016/wordml/cid" xmlns:w16cex="http://schemas.microsoft.com/office/word/2018/wordml/cex" xmlns:oel="http://schemas.microsoft.com/office/2019/extlst" xmlns:am3d="http://schemas.microsoft.com/office/drawing/2017/model3d" xmlns:aink="http://schemas.microsoft.com/office/drawing/2016/ink" xmlns:cx8="http://schemas.microsoft.com/office/drawing/2016/5/14/chartex" xmlns:cx7="http://schemas.microsoft.com/office/drawing/2016/5/13/chartex" xmlns:cx6="http://schemas.microsoft.com/office/drawing/2016/5/12/chartex" xmlns:cx5="http://schemas.microsoft.com/office/drawing/2016/5/11/chartex" xmlns:cx4="http://schemas.microsoft.com/office/drawing/2016/5/10/chartex" xmlns:cx3="http://schemas.microsoft.com/office/drawing/2016/5/9/chartex" xmlns:cx2="http://schemas.microsoft.com/office/drawing/2015/10/21/chartex" xmlns:cx1="http://schemas.microsoft.com/office/drawing/2015/9/8/chartex">
+          <mc:Fallback>
             <w:pict>
               <v:line w14:anchorId="4149F93A" id="Line 194" o:spid="_x0000_s1026" style="position:absolute;z-index:251672064;visibility:visible;mso-wrap-style:square;mso-width-percent:0;mso-height-percent:0;mso-wrap-distance-left:9pt;mso-wrap-distance-top:0;mso-wrap-distance-right:9pt;mso-wrap-distance-bottom:0;mso-position-horizontal:absolute;mso-position-horizontal-relative:text;mso-position-vertical:absolute;mso-position-vertical-relative:text;mso-width-percent:0;mso-height-percent:0;mso-width-relative:page;mso-height-relative:page" from="269.1pt,1.35pt" to="269.1pt,14.85pt" o:gfxdata="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"/>
             </w:pict>
@@ -12697,7 +12679,7 @@
               </wp:anchor>
             </w:drawing>
           </mc:Choice>
-          <mc:Fallback xmlns:w16sdtfl="http://schemas.microsoft.com/office/word/2024/wordml/sdtformatlock" xmlns:w16sdtdh="http://schemas.microsoft.com/office/word/2020/wordml/sdtdatahash" xmlns:w16du="http://schemas.microsoft.com/office/word/2023/wordml/word16du" xmlns:w16="http://schemas.microsoft.com/office/word/2018/wordml" xmlns:w16cid="http://schemas.microsoft.com/office/word/2016/wordml/cid" xmlns:w16cex="http://schemas.microsoft.com/office/word/2018/wordml/cex" xmlns:oel="http://schemas.microsoft.com/office/2019/extlst" xmlns:am3d="http://schemas.microsoft.com/office/drawing/2017/model3d" xmlns:aink="http://schemas.microsoft.com/office/drawing/2016/ink" xmlns:cx8="http://schemas.microsoft.com/office/drawing/2016/5/14/chartex" xmlns:cx7="http://schemas.microsoft.com/office/drawing/2016/5/13/chartex" xmlns:cx6="http://schemas.microsoft.com/office/drawing/2016/5/12/chartex" xmlns:cx5="http://schemas.microsoft.com/office/drawing/2016/5/11/chartex" xmlns:cx4="http://schemas.microsoft.com/office/drawing/2016/5/10/chartex" xmlns:cx3="http://schemas.microsoft.com/office/drawing/2016/5/9/chartex" xmlns:cx2="http://schemas.microsoft.com/office/drawing/2015/10/21/chartex" xmlns:cx1="http://schemas.microsoft.com/office/drawing/2015/9/8/chartex">
+          <mc:Fallback>
             <w:pict>
               <v:line w14:anchorId="5FE72BC3" id="Line 195" o:spid="_x0000_s1026" style="position:absolute;z-index:251673088;visibility:visible;mso-wrap-style:square;mso-width-percent:0;mso-height-percent:0;mso-wrap-distance-left:9pt;mso-wrap-distance-top:0;mso-wrap-distance-right:9pt;mso-wrap-distance-bottom:0;mso-position-horizontal:absolute;mso-position-horizontal-relative:text;mso-position-vertical:absolute;mso-position-vertical-relative:text;mso-width-percent:0;mso-height-percent:0;mso-width-relative:page;mso-height-relative:page" from="258.8pt,2.6pt" to="258.8pt,12.1pt" o:gfxdata="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"/>
             </w:pict>
@@ -12806,7 +12788,7 @@
               </wp:anchor>
             </w:drawing>
           </mc:Choice>
-          <mc:Fallback xmlns:w16sdtfl="http://schemas.microsoft.com/office/word/2024/wordml/sdtformatlock" xmlns:w16sdtdh="http://schemas.microsoft.com/office/word/2020/wordml/sdtdatahash" xmlns:w16du="http://schemas.microsoft.com/office/word/2023/wordml/word16du" xmlns:w16="http://schemas.microsoft.com/office/word/2018/wordml" xmlns:w16cid="http://schemas.microsoft.com/office/word/2016/wordml/cid" xmlns:w16cex="http://schemas.microsoft.com/office/word/2018/wordml/cex" xmlns:oel="http://schemas.microsoft.com/office/2019/extlst" xmlns:am3d="http://schemas.microsoft.com/office/drawing/2017/model3d" xmlns:aink="http://schemas.microsoft.com/office/drawing/2016/ink" xmlns:cx8="http://schemas.microsoft.com/office/drawing/2016/5/14/chartex" xmlns:cx7="http://schemas.microsoft.com/office/drawing/2016/5/13/chartex" xmlns:cx6="http://schemas.microsoft.com/office/drawing/2016/5/12/chartex" xmlns:cx5="http://schemas.microsoft.com/office/drawing/2016/5/11/chartex" xmlns:cx4="http://schemas.microsoft.com/office/drawing/2016/5/10/chartex" xmlns:cx3="http://schemas.microsoft.com/office/drawing/2016/5/9/chartex" xmlns:cx2="http://schemas.microsoft.com/office/drawing/2015/10/21/chartex" xmlns:cx1="http://schemas.microsoft.com/office/drawing/2015/9/8/chartex">
+          <mc:Fallback>
             <w:pict>
               <v:line w14:anchorId="149358D8" id="Line 196" o:spid="_x0000_s1026" style="position:absolute;z-index:251674112;visibility:visible;mso-wrap-style:square;mso-width-percent:0;mso-height-percent:0;mso-wrap-distance-left:9pt;mso-wrap-distance-top:0;mso-wrap-distance-right:9pt;mso-wrap-distance-bottom:0;mso-position-horizontal:absolute;mso-position-horizontal-relative:text;mso-position-vertical:absolute;mso-position-vertical-relative:text;mso-width-percent:0;mso-height-percent:0;mso-width-relative:page;mso-height-relative:page" from="259pt,16.25pt" to="259pt,31.85pt" o:gfxdata="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"/>
             </w:pict>
@@ -12967,7 +12949,7 @@
 </file>
 
 <file path=word/endnotes.xml><?xml version="1.0" encoding="utf-8"?>
-<w:endnotes xmlns:wpc="http://schemas.microsoft.com/office/word/2010/wordprocessingCanvas" xmlns:cx="http://schemas.microsoft.com/office/drawing/2014/chartex" xmlns:mc="http://schemas.openxmlformats.org/markup-compatibility/2006" xmlns:o="urn:schemas-microsoft-com:office:office" xmlns:r="http://schemas.openxmlformats.org/officeDocument/2006/relationships" xmlns:m="http://schemas.openxmlformats.org/officeDocument/2006/math" xmlns:v="urn:schemas-microsoft-com:vml" xmlns:wp14="http://schemas.microsoft.com/office/word/2010/wordprocessingDrawing" xmlns:wp="http://schemas.openxmlformats.org/drawingml/2006/wordprocessingDrawing" xmlns:w10="urn:schemas-microsoft-com:office:word" xmlns:w="http://schemas.openxmlformats.org/wordprocessingml/2006/main" xmlns:w14="http://schemas.microsoft.com/office/word/2010/wordml" xmlns:w15="http://schemas.microsoft.com/office/word/2012/wordml" xmlns:w16se="http://schemas.microsoft.com/office/word/2015/wordml/symex" xmlns:wpg="http://schemas.microsoft.com/office/word/2010/wordprocessingGroup" xmlns:wpi="http://schemas.microsoft.com/office/word/2010/wordprocessingInk" xmlns:wne="http://schemas.microsoft.com/office/word/2006/wordml" xmlns:wps="http://schemas.microsoft.com/office/word/2010/wordprocessingShape" mc:Ignorable="w14 w15 w16se wp14">
+<w:endnotes xmlns:wpc="http://schemas.microsoft.com/office/word/2010/wordprocessingCanvas" xmlns:cx="http://schemas.microsoft.com/office/drawing/2014/chartex" xmlns:cx1="http://schemas.microsoft.com/office/drawing/2015/9/8/chartex" xmlns:cx2="http://schemas.microsoft.com/office/drawing/2015/10/21/chartex" xmlns:cx3="http://schemas.microsoft.com/office/drawing/2016/5/9/chartex" xmlns:cx4="http://schemas.microsoft.com/office/drawing/2016/5/10/chartex" xmlns:cx5="http://schemas.microsoft.com/office/drawing/2016/5/11/chartex" xmlns:cx6="http://schemas.microsoft.com/office/drawing/2016/5/12/chartex" xmlns:cx7="http://schemas.microsoft.com/office/drawing/2016/5/13/chartex" xmlns:cx8="http://schemas.microsoft.com/office/drawing/2016/5/14/chartex" xmlns:mc="http://schemas.openxmlformats.org/markup-compatibility/2006" xmlns:aink="http://schemas.microsoft.com/office/drawing/2016/ink" xmlns:am3d="http://schemas.microsoft.com/office/drawing/2017/model3d" xmlns:o="urn:schemas-microsoft-com:office:office" xmlns:oel="http://schemas.microsoft.com/office/2019/extlst" xmlns:r="http://schemas.openxmlformats.org/officeDocument/2006/relationships" xmlns:m="http://schemas.openxmlformats.org/officeDocument/2006/math" xmlns:v="urn:schemas-microsoft-com:vml" xmlns:wp14="http://schemas.microsoft.com/office/word/2010/wordprocessingDrawing" xmlns:wp="http://schemas.openxmlformats.org/drawingml/2006/wordprocessingDrawing" xmlns:w10="urn:schemas-microsoft-com:office:word" xmlns:w="http://schemas.openxmlformats.org/wordprocessingml/2006/main" xmlns:w14="http://schemas.microsoft.com/office/word/2010/wordml" xmlns:w15="http://schemas.microsoft.com/office/word/2012/wordml" xmlns:w16cex="http://schemas.microsoft.com/office/word/2018/wordml/cex" xmlns:w16cid="http://schemas.microsoft.com/office/word/2016/wordml/cid" xmlns:w16="http://schemas.microsoft.com/office/word/2018/wordml" xmlns:w16du="http://schemas.microsoft.com/office/word/2023/wordml/word16du" xmlns:w16sdtdh="http://schemas.microsoft.com/office/word/2020/wordml/sdtdatahash" xmlns:w16sdtfl="http://schemas.microsoft.com/office/word/2024/wordml/sdtformatlock" xmlns:w16se="http://schemas.microsoft.com/office/word/2015/wordml/symex" xmlns:wpg="http://schemas.microsoft.com/office/word/2010/wordprocessingGroup" xmlns:wpi="http://schemas.microsoft.com/office/word/2010/wordprocessingInk" xmlns:wne="http://schemas.microsoft.com/office/word/2006/wordml" xmlns:wps="http://schemas.microsoft.com/office/word/2010/wordprocessingShape" mc:Ignorable="w14 w15 w16se w16cid w16 w16cex w16sdtdh w16sdtfl w16du wp14">
   <w:endnote w:type="separator" w:id="-1">
     <w:p>
       <w:r>
@@ -12986,7 +12968,7 @@
 </file>
 
 <file path=word/footnotes.xml><?xml version="1.0" encoding="utf-8"?>
-<w:footnotes xmlns:wpc="http://schemas.microsoft.com/office/word/2010/wordprocessingCanvas" xmlns:cx="http://schemas.microsoft.com/office/drawing/2014/chartex" xmlns:mc="http://schemas.openxmlformats.org/markup-compatibility/2006" xmlns:o="urn:schemas-microsoft-com:office:office" xmlns:r="http://schemas.openxmlformats.org/officeDocument/2006/relationships" xmlns:m="http://schemas.openxmlformats.org/officeDocument/2006/math" xmlns:v="urn:schemas-microsoft-com:vml" xmlns:wp14="http://schemas.microsoft.com/office/word/2010/wordprocessingDrawing" xmlns:wp="http://schemas.openxmlformats.org/drawingml/2006/wordprocessingDrawing" xmlns:w10="urn:schemas-microsoft-com:office:word" xmlns:w="http://schemas.openxmlformats.org/wordprocessingml/2006/main" xmlns:w14="http://schemas.microsoft.com/office/word/2010/wordml" xmlns:w15="http://schemas.microsoft.com/office/word/2012/wordml" xmlns:w16se="http://schemas.microsoft.com/office/word/2015/wordml/symex" xmlns:wpg="http://schemas.microsoft.com/office/word/2010/wordprocessingGroup" xmlns:wpi="http://schemas.microsoft.com/office/word/2010/wordprocessingInk" xmlns:wne="http://schemas.microsoft.com/office/word/2006/wordml" xmlns:wps="http://schemas.microsoft.com/office/word/2010/wordprocessingShape" mc:Ignorable="w14 w15 w16se wp14">
+<w:footnotes xmlns:wpc="http://schemas.microsoft.com/office/word/2010/wordprocessingCanvas" xmlns:cx="http://schemas.microsoft.com/office/drawing/2014/chartex" xmlns:cx1="http://schemas.microsoft.com/office/drawing/2015/9/8/chartex" xmlns:cx2="http://schemas.microsoft.com/office/drawing/2015/10/21/chartex" xmlns:cx3="http://schemas.microsoft.com/office/drawing/2016/5/9/chartex" xmlns:cx4="http://schemas.microsoft.com/office/drawing/2016/5/10/chartex" xmlns:cx5="http://schemas.microsoft.com/office/drawing/2016/5/11/chartex" xmlns:cx6="http://schemas.microsoft.com/office/drawing/2016/5/12/chartex" xmlns:cx7="http://schemas.microsoft.com/office/drawing/2016/5/13/chartex" xmlns:cx8="http://schemas.microsoft.com/office/drawing/2016/5/14/chartex" xmlns:mc="http://schemas.openxmlformats.org/markup-compatibility/2006" xmlns:aink="http://schemas.microsoft.com/office/drawing/2016/ink" xmlns:am3d="http://schemas.microsoft.com/office/drawing/2017/model3d" xmlns:o="urn:schemas-microsoft-com:office:office" xmlns:oel="http://schemas.microsoft.com/office/2019/extlst" xmlns:r="http://schemas.openxmlformats.org/officeDocument/2006/relationships" xmlns:m="http://schemas.openxmlformats.org/officeDocument/2006/math" xmlns:v="urn:schemas-microsoft-com:vml" xmlns:wp14="http://schemas.microsoft.com/office/word/2010/wordprocessingDrawing" xmlns:wp="http://schemas.openxmlformats.org/drawingml/2006/wordprocessingDrawing" xmlns:w10="urn:schemas-microsoft-com:office:word" xmlns:w="http://schemas.openxmlformats.org/wordprocessingml/2006/main" xmlns:w14="http://schemas.microsoft.com/office/word/2010/wordml" xmlns:w15="http://schemas.microsoft.com/office/word/2012/wordml" xmlns:w16cex="http://schemas.microsoft.com/office/word/2018/wordml/cex" xmlns:w16cid="http://schemas.microsoft.com/office/word/2016/wordml/cid" xmlns:w16="http://schemas.microsoft.com/office/word/2018/wordml" xmlns:w16du="http://schemas.microsoft.com/office/word/2023/wordml/word16du" xmlns:w16sdtdh="http://schemas.microsoft.com/office/word/2020/wordml/sdtdatahash" xmlns:w16sdtfl="http://schemas.microsoft.com/office/word/2024/wordml/sdtformatlock" xmlns:w16se="http://schemas.microsoft.com/office/word/2015/wordml/symex" xmlns:wpg="http://schemas.microsoft.com/office/word/2010/wordprocessingGroup" xmlns:wpi="http://schemas.microsoft.com/office/word/2010/wordprocessingInk" xmlns:wne="http://schemas.microsoft.com/office/word/2006/wordml" xmlns:wps="http://schemas.microsoft.com/office/word/2010/wordprocessingShape" mc:Ignorable="w14 w15 w16se w16cid w16 w16cex w16sdtdh w16sdtfl w16du wp14">
   <w:footnote w:type="separator" w:id="-1">
     <w:p>
       <w:r>
@@ -13005,7 +12987,7 @@
 </file>
 
 <file path=word/header1.xml><?xml version="1.0" encoding="utf-8"?>
-<w:hdr xmlns:wpc="http://schemas.microsoft.com/office/word/2010/wordprocessingCanvas" xmlns:cx="http://schemas.microsoft.com/office/drawing/2014/chartex" xmlns:mc="http://schemas.openxmlformats.org/markup-compatibility/2006" xmlns:o="urn:schemas-microsoft-com:office:office" xmlns:r="http://schemas.openxmlformats.org/officeDocument/2006/relationships" xmlns:m="http://schemas.openxmlformats.org/officeDocument/2006/math" xmlns:v="urn:schemas-microsoft-com:vml" xmlns:wp14="http://schemas.microsoft.com/office/word/2010/wordprocessingDrawing" xmlns:wp="http://schemas.openxmlformats.org/drawingml/2006/wordprocessingDrawing" xmlns:w10="urn:schemas-microsoft-com:office:word" xmlns:w="http://schemas.openxmlformats.org/wordprocessingml/2006/main" xmlns:w14="http://schemas.microsoft.com/office/word/2010/wordml" xmlns:w15="http://schemas.microsoft.com/office/word/2012/wordml" xmlns:w16se="http://schemas.microsoft.com/office/word/2015/wordml/symex" xmlns:wpg="http://schemas.microsoft.com/office/word/2010/wordprocessingGroup" xmlns:wpi="http://schemas.microsoft.com/office/word/2010/wordprocessingInk" xmlns:wne="http://schemas.microsoft.com/office/word/2006/wordml" xmlns:wps="http://schemas.microsoft.com/office/word/2010/wordprocessingShape" mc:Ignorable="w14 w15 w16se wp14">
+<w:hdr xmlns:wpc="http://schemas.microsoft.com/office/word/2010/wordprocessingCanvas" xmlns:cx="http://schemas.microsoft.com/office/drawing/2014/chartex" xmlns:cx1="http://schemas.microsoft.com/office/drawing/2015/9/8/chartex" xmlns:cx2="http://schemas.microsoft.com/office/drawing/2015/10/21/chartex" xmlns:cx3="http://schemas.microsoft.com/office/drawing/2016/5/9/chartex" xmlns:cx4="http://schemas.microsoft.com/office/drawing/2016/5/10/chartex" xmlns:cx5="http://schemas.microsoft.com/office/drawing/2016/5/11/chartex" xmlns:cx6="http://schemas.microsoft.com/office/drawing/2016/5/12/chartex" xmlns:cx7="http://schemas.microsoft.com/office/drawing/2016/5/13/chartex" xmlns:cx8="http://schemas.microsoft.com/office/drawing/2016/5/14/chartex" xmlns:mc="http://schemas.openxmlformats.org/markup-compatibility/2006" xmlns:aink="http://schemas.microsoft.com/office/drawing/2016/ink" xmlns:am3d="http://schemas.microsoft.com/office/drawing/2017/model3d" xmlns:o="urn:schemas-microsoft-com:office:office" xmlns:oel="http://schemas.microsoft.com/office/2019/extlst" xmlns:r="http://schemas.openxmlformats.org/officeDocument/2006/relationships" xmlns:m="http://schemas.openxmlformats.org/officeDocument/2006/math" xmlns:v="urn:schemas-microsoft-com:vml" xmlns:wp14="http://schemas.microsoft.com/office/word/2010/wordprocessingDrawing" xmlns:wp="http://schemas.openxmlformats.org/drawingml/2006/wordprocessingDrawing" xmlns:w10="urn:schemas-microsoft-com:office:word" xmlns:w="http://schemas.openxmlformats.org/wordprocessingml/2006/main" xmlns:w14="http://schemas.microsoft.com/office/word/2010/wordml" xmlns:w15="http://schemas.microsoft.com/office/word/2012/wordml" xmlns:w16cex="http://schemas.microsoft.com/office/word/2018/wordml/cex" xmlns:w16cid="http://schemas.microsoft.com/office/word/2016/wordml/cid" xmlns:w16="http://schemas.microsoft.com/office/word/2018/wordml" xmlns:w16du="http://schemas.microsoft.com/office/word/2023/wordml/word16du" xmlns:w16sdtdh="http://schemas.microsoft.com/office/word/2020/wordml/sdtdatahash" xmlns:w16sdtfl="http://schemas.microsoft.com/office/word/2024/wordml/sdtformatlock" xmlns:w16se="http://schemas.microsoft.com/office/word/2015/wordml/symex" xmlns:wpg="http://schemas.microsoft.com/office/word/2010/wordprocessingGroup" xmlns:wpi="http://schemas.microsoft.com/office/word/2010/wordprocessingInk" xmlns:wne="http://schemas.microsoft.com/office/word/2006/wordml" xmlns:wps="http://schemas.microsoft.com/office/word/2010/wordprocessingShape" mc:Ignorable="w14 w15 w16se w16cid w16 w16cex w16sdtdh w16sdtfl w16du wp14">
   <w:p>
     <w:pPr>
       <w:pStyle w:val="a4"/>
@@ -13043,7 +13025,7 @@
 </file>
 
 <file path=word/header2.xml><?xml version="1.0" encoding="utf-8"?>
-<w:hdr xmlns:wpc="http://schemas.microsoft.com/office/word/2010/wordprocessingCanvas" xmlns:cx="http://schemas.microsoft.com/office/drawing/2014/chartex" xmlns:mc="http://schemas.openxmlformats.org/markup-compatibility/2006" xmlns:o="urn:schemas-microsoft-com:office:office" xmlns:r="http://schemas.openxmlformats.org/officeDocument/2006/relationships" xmlns:m="http://schemas.openxmlformats.org/officeDocument/2006/math" xmlns:v="urn:schemas-microsoft-com:vml" xmlns:wp14="http://schemas.microsoft.com/office/word/2010/wordprocessingDrawing" xmlns:wp="http://schemas.openxmlformats.org/drawingml/2006/wordprocessingDrawing" xmlns:w10="urn:schemas-microsoft-com:office:word" xmlns:w="http://schemas.openxmlformats.org/wordprocessingml/2006/main" xmlns:w14="http://schemas.microsoft.com/office/word/2010/wordml" xmlns:w15="http://schemas.microsoft.com/office/word/2012/wordml" xmlns:w16se="http://schemas.microsoft.com/office/word/2015/wordml/symex" xmlns:wpg="http://schemas.microsoft.com/office/word/2010/wordprocessingGroup" xmlns:wpi="http://schemas.microsoft.com/office/word/2010/wordprocessingInk" xmlns:wne="http://schemas.microsoft.com/office/word/2006/wordml" xmlns:wps="http://schemas.microsoft.com/office/word/2010/wordprocessingShape" mc:Ignorable="w14 w15 w16se wp14">
+<w:hdr xmlns:wpc="http://schemas.microsoft.com/office/word/2010/wordprocessingCanvas" xmlns:cx="http://schemas.microsoft.com/office/drawing/2014/chartex" xmlns:cx1="http://schemas.microsoft.com/office/drawing/2015/9/8/chartex" xmlns:cx2="http://schemas.microsoft.com/office/drawing/2015/10/21/chartex" xmlns:cx3="http://schemas.microsoft.com/office/drawing/2016/5/9/chartex" xmlns:cx4="http://schemas.microsoft.com/office/drawing/2016/5/10/chartex" xmlns:cx5="http://schemas.microsoft.com/office/drawing/2016/5/11/chartex" xmlns:cx6="http://schemas.microsoft.com/office/drawing/2016/5/12/chartex" xmlns:cx7="http://schemas.microsoft.com/office/drawing/2016/5/13/chartex" xmlns:cx8="http://schemas.microsoft.com/office/drawing/2016/5/14/chartex" xmlns:mc="http://schemas.openxmlformats.org/markup-compatibility/2006" xmlns:aink="http://schemas.microsoft.com/office/drawing/2016/ink" xmlns:am3d="http://schemas.microsoft.com/office/drawing/2017/model3d" xmlns:o="urn:schemas-microsoft-com:office:office" xmlns:oel="http://schemas.microsoft.com/office/2019/extlst" xmlns:r="http://schemas.openxmlformats.org/officeDocument/2006/relationships" xmlns:m="http://schemas.openxmlformats.org/officeDocument/2006/math" xmlns:v="urn:schemas-microsoft-com:vml" xmlns:wp14="http://schemas.microsoft.com/office/word/2010/wordprocessingDrawing" xmlns:wp="http://schemas.openxmlformats.org/drawingml/2006/wordprocessingDrawing" xmlns:w10="urn:schemas-microsoft-com:office:word" xmlns:w="http://schemas.openxmlformats.org/wordprocessingml/2006/main" xmlns:w14="http://schemas.microsoft.com/office/word/2010/wordml" xmlns:w15="http://schemas.microsoft.com/office/word/2012/wordml" xmlns:w16cex="http://schemas.microsoft.com/office/word/2018/wordml/cex" xmlns:w16cid="http://schemas.microsoft.com/office/word/2016/wordml/cid" xmlns:w16="http://schemas.microsoft.com/office/word/2018/wordml" xmlns:w16du="http://schemas.microsoft.com/office/word/2023/wordml/word16du" xmlns:w16sdtdh="http://schemas.microsoft.com/office/word/2020/wordml/sdtdatahash" xmlns:w16sdtfl="http://schemas.microsoft.com/office/word/2024/wordml/sdtformatlock" xmlns:w16se="http://schemas.microsoft.com/office/word/2015/wordml/symex" xmlns:wpg="http://schemas.microsoft.com/office/word/2010/wordprocessingGroup" xmlns:wpi="http://schemas.microsoft.com/office/word/2010/wordprocessingInk" xmlns:wne="http://schemas.microsoft.com/office/word/2006/wordml" xmlns:wps="http://schemas.microsoft.com/office/word/2010/wordprocessingShape" mc:Ignorable="w14 w15 w16se w16cid w16 w16cex w16sdtdh w16sdtfl w16du wp14">
   <w:p>
     <w:pPr>
       <w:pStyle w:val="a4"/>
@@ -13106,7 +13088,7 @@
 </file>
 
 <file path=word/numbering.xml><?xml version="1.0" encoding="utf-8"?>
-<w:numbering xmlns:wpc="http://schemas.microsoft.com/office/word/2010/wordprocessingCanvas" xmlns:cx="http://schemas.microsoft.com/office/drawing/2014/chartex" xmlns:mc="http://schemas.openxmlformats.org/markup-compatibility/2006" xmlns:o="urn:schemas-microsoft-com:office:office" xmlns:r="http://schemas.openxmlformats.org/officeDocument/2006/relationships" xmlns:m="http://schemas.openxmlformats.org/officeDocument/2006/math" xmlns:v="urn:schemas-microsoft-com:vml" xmlns:wp14="http://schemas.microsoft.com/office/word/2010/wordprocessingDrawing" xmlns:wp="http://schemas.openxmlformats.org/drawingml/2006/wordprocessingDrawing" xmlns:w10="urn:schemas-microsoft-com:office:word" xmlns:w="http://schemas.openxmlformats.org/wordprocessingml/2006/main" xmlns:w14="http://schemas.microsoft.com/office/word/2010/wordml" xmlns:w15="http://schemas.microsoft.com/office/word/2012/wordml" xmlns:w16se="http://schemas.microsoft.com/office/word/2015/wordml/symex" xmlns:wpg="http://schemas.microsoft.com/office/word/2010/wordprocessingGroup" xmlns:wpi="http://schemas.microsoft.com/office/word/2010/wordprocessingInk" xmlns:wne="http://schemas.microsoft.com/office/word/2006/wordml" xmlns:wps="http://schemas.microsoft.com/office/word/2010/wordprocessingShape" mc:Ignorable="w14 w15 w16se wp14">
+<w:numbering xmlns:wpc="http://schemas.microsoft.com/office/word/2010/wordprocessingCanvas" xmlns:cx="http://schemas.microsoft.com/office/drawing/2014/chartex" xmlns:cx1="http://schemas.microsoft.com/office/drawing/2015/9/8/chartex" xmlns:cx2="http://schemas.microsoft.com/office/drawing/2015/10/21/chartex" xmlns:cx3="http://schemas.microsoft.com/office/drawing/2016/5/9/chartex" xmlns:cx4="http://schemas.microsoft.com/office/drawing/2016/5/10/chartex" xmlns:cx5="http://schemas.microsoft.com/office/drawing/2016/5/11/chartex" xmlns:cx6="http://schemas.microsoft.com/office/drawing/2016/5/12/chartex" xmlns:cx7="http://schemas.microsoft.com/office/drawing/2016/5/13/chartex" xmlns:cx8="http://schemas.microsoft.com/office/drawing/2016/5/14/chartex" xmlns:mc="http://schemas.openxmlformats.org/markup-compatibility/2006" xmlns:aink="http://schemas.microsoft.com/office/drawing/2016/ink" xmlns:am3d="http://schemas.microsoft.com/office/drawing/2017/model3d" xmlns:o="urn:schemas-microsoft-com:office:office" xmlns:oel="http://schemas.microsoft.com/office/2019/extlst" xmlns:r="http://schemas.openxmlformats.org/officeDocument/2006/relationships" xmlns:m="http://schemas.openxmlformats.org/officeDocument/2006/math" xmlns:v="urn:schemas-microsoft-com:vml" xmlns:wp14="http://schemas.microsoft.com/office/word/2010/wordprocessingDrawing" xmlns:wp="http://schemas.openxmlformats.org/drawingml/2006/wordprocessingDrawing" xmlns:w10="urn:schemas-microsoft-com:office:word" xmlns:w="http://schemas.openxmlformats.org/wordprocessingml/2006/main" xmlns:w14="http://schemas.microsoft.com/office/word/2010/wordml" xmlns:w15="http://schemas.microsoft.com/office/word/2012/wordml" xmlns:w16cex="http://schemas.microsoft.com/office/word/2018/wordml/cex" xmlns:w16cid="http://schemas.microsoft.com/office/word/2016/wordml/cid" xmlns:w16="http://schemas.microsoft.com/office/word/2018/wordml" xmlns:w16du="http://schemas.microsoft.com/office/word/2023/wordml/word16du" xmlns:w16sdtdh="http://schemas.microsoft.com/office/word/2020/wordml/sdtdatahash" xmlns:w16sdtfl="http://schemas.microsoft.com/office/word/2024/wordml/sdtformatlock" xmlns:w16se="http://schemas.microsoft.com/office/word/2015/wordml/symex" xmlns:wpg="http://schemas.microsoft.com/office/word/2010/wordprocessingGroup" xmlns:wpi="http://schemas.microsoft.com/office/word/2010/wordprocessingInk" xmlns:wne="http://schemas.microsoft.com/office/word/2006/wordml" xmlns:wps="http://schemas.microsoft.com/office/word/2010/wordprocessingShape" mc:Ignorable="w14 w15 w16se w16cid w16 w16cex w16sdtdh w16sdtfl w16du wp14">
   <w:abstractNum w:abstractNumId="0" w15:restartNumberingAfterBreak="0">
     <w:nsid w:val="08625603"/>
     <w:multiLevelType w:val="hybridMultilevel"/>
@@ -13928,42 +13910,42 @@
       </w:rPr>
     </w:lvl>
   </w:abstractNum>
-  <w:num w:numId="1">
+  <w:num w:numId="1" w16cid:durableId="59401320">
     <w:abstractNumId w:val="2"/>
   </w:num>
-  <w:num w:numId="2">
+  <w:num w:numId="2" w16cid:durableId="1271737725">
     <w:abstractNumId w:val="5"/>
   </w:num>
-  <w:num w:numId="3">
+  <w:num w:numId="3" w16cid:durableId="1044216803">
     <w:abstractNumId w:val="0"/>
   </w:num>
-  <w:num w:numId="4">
+  <w:num w:numId="4" w16cid:durableId="1614902442">
     <w:abstractNumId w:val="1"/>
   </w:num>
-  <w:num w:numId="5">
+  <w:num w:numId="5" w16cid:durableId="1438985896">
     <w:abstractNumId w:val="3"/>
   </w:num>
-  <w:num w:numId="6">
+  <w:num w:numId="6" w16cid:durableId="2146502155">
     <w:abstractNumId w:val="4"/>
   </w:num>
-  <w:num w:numId="7">
+  <w:num w:numId="7" w16cid:durableId="1949506824">
     <w:abstractNumId w:val="6"/>
   </w:num>
 </w:numbering>
 </file>
 
 <file path=word/styles.xml><?xml version="1.0" encoding="utf-8"?>
-<w:styles xmlns:mc="http://schemas.openxmlformats.org/markup-compatibility/2006" xmlns:r="http://schemas.openxmlformats.org/officeDocument/2006/relationships" xmlns:w="http://schemas.openxmlformats.org/wordprocessingml/2006/main" xmlns:w14="http://schemas.microsoft.com/office/word/2010/wordml" xmlns:w15="http://schemas.microsoft.com/office/word/2012/wordml" xmlns:w16se="http://schemas.microsoft.com/office/word/2015/wordml/symex" mc:Ignorable="w14 w15 w16se">
+<w:styles xmlns:mc="http://schemas.openxmlformats.org/markup-compatibility/2006" xmlns:r="http://schemas.openxmlformats.org/officeDocument/2006/relationships" xmlns:w="http://schemas.openxmlformats.org/wordprocessingml/2006/main" xmlns:w14="http://schemas.microsoft.com/office/word/2010/wordml" xmlns:w15="http://schemas.microsoft.com/office/word/2012/wordml" xmlns:w16cex="http://schemas.microsoft.com/office/word/2018/wordml/cex" xmlns:w16cid="http://schemas.microsoft.com/office/word/2016/wordml/cid" xmlns:w16="http://schemas.microsoft.com/office/word/2018/wordml" xmlns:w16du="http://schemas.microsoft.com/office/word/2023/wordml/word16du" xmlns:w16sdtdh="http://schemas.microsoft.com/office/word/2020/wordml/sdtdatahash" xmlns:w16sdtfl="http://schemas.microsoft.com/office/word/2024/wordml/sdtformatlock" xmlns:w16se="http://schemas.microsoft.com/office/word/2015/wordml/symex" mc:Ignorable="w14 w15 w16se w16cid w16 w16cex w16sdtdh w16sdtfl w16du">
   <w:docDefaults>
     <w:rPrDefault>
       <w:rPr>
         <w:rFonts w:ascii="Times New Roman" w:eastAsia="Times New Roman" w:hAnsi="Times New Roman" w:cs="Times New Roman"/>
-        <w:lang w:val="ru-BY" w:eastAsia="ru-BY" w:bidi="ar-SA"/>
+        <w:lang w:bidi="ar-SA"/>
       </w:rPr>
     </w:rPrDefault>
     <w:pPrDefault/>
   </w:docDefaults>
-  <w:latentStyles w:defLockedState="0" w:defUIPriority="0" w:defSemiHidden="0" w:defUnhideWhenUsed="0" w:defQFormat="0" w:count="371">
+  <w:latentStyles w:defLockedState="0" w:defUIPriority="0" w:defSemiHidden="0" w:defUnhideWhenUsed="0" w:defQFormat="0" w:count="376">
     <w:lsdException w:name="Normal" w:qFormat="1"/>
     <w:lsdException w:name="heading 1" w:qFormat="1"/>
     <w:lsdException w:name="heading 2" w:semiHidden="1" w:unhideWhenUsed="1" w:qFormat="1"/>
@@ -14241,6 +14223,11 @@
     <w:lsdException w:name="List Table 5 Dark Accent 6" w:uiPriority="50"/>
     <w:lsdException w:name="List Table 6 Colorful Accent 6" w:uiPriority="51"/>
     <w:lsdException w:name="List Table 7 Colorful Accent 6" w:uiPriority="52"/>
+    <w:lsdException w:name="Mention" w:semiHidden="1" w:uiPriority="99" w:unhideWhenUsed="1"/>
+    <w:lsdException w:name="Smart Hyperlink" w:semiHidden="1" w:uiPriority="99" w:unhideWhenUsed="1"/>
+    <w:lsdException w:name="Hashtag" w:semiHidden="1" w:uiPriority="99" w:unhideWhenUsed="1"/>
+    <w:lsdException w:name="Unresolved Mention" w:semiHidden="1" w:uiPriority="99" w:unhideWhenUsed="1"/>
+    <w:lsdException w:name="Smart Link" w:semiHidden="1" w:uiPriority="99" w:unhideWhenUsed="1"/>
   </w:latentStyles>
   <w:style w:type="paragraph" w:default="1" w:styleId="a">
     <w:name w:val="Normal"/>
@@ -14269,7 +14256,6 @@
   <w:style w:type="character" w:default="1" w:styleId="a0">
     <w:name w:val="Default Paragraph Font"/>
     <w:uiPriority w:val="1"/>
-    <w:semiHidden/>
     <w:unhideWhenUsed/>
   </w:style>
   <w:style w:type="table" w:default="1" w:styleId="a1">
